--- a/Intro to AI version 2.docx
+++ b/Intro to AI version 2.docx
@@ -226,7 +226,14 @@
           <w:color w:val="000000"/>
           <w:lang w:eastAsia="en-GB"/>
         </w:rPr>
-        <w:t>. On top of that, we are focusing on games released from 2010 to 2016 so that is the time where gaming really starts to pick up and gain immense popularity. After filtering the data, we saw that a lot of rows had critic score and critic count missing. We initially tried using a method to fill in those values by using the mean or median values of all critic scores however, we  concluded that this is not an accurate representation as critic scores is a system based on critics’ opinions and goal is to see which variables correlate to high video game sales.</w:t>
+        <w:t xml:space="preserve">. On top of that, we are focusing on games released from 2010 to 2016 so that is the time where gaming really starts to pick up and gain immense popularity. After filtering the data, we saw that a lot of rows had critic score and critic count missing. </w:t>
+      </w:r>
+      <w:r>
+        <w:rPr>
+          <w:rFonts w:ascii="Arial" w:hAnsi="Arial" w:cs="Arial"/>
+          <w:color w:val="000000"/>
+        </w:rPr>
+        <w:t>We initially tried using a method to fill in those values by using the mean or median values of all critic scores however, we concluded that this is not an accurate representation as critic scores is a system based on critics’ opinions and part of our goal is to see if critic scores affect video game sales. With this in mind, we filled in the critic scores ourselves using data from the website Metacritic which is the source for the rest of the data’s critic scores and counts.</w:t>
       </w:r>
     </w:p>
     <w:p>
@@ -271,7 +278,7 @@
           <w:color w:val="000000"/>
           <w:lang w:eastAsia="en-GB"/>
         </w:rPr>
-        <w:t xml:space="preserve">Our models will mainly be computed using supervised learning methods like Linear Regression, SVM and Random Forest Regression. The main goal is to allow us to predict new continuous data based on the trends and results of the datasets that have already been tested using the different regression algorithms and see which variables are most correlated to Video Games having high sales numbers. We will use Pearson’s correlation coefficient to </w:t>
+        <w:t xml:space="preserve">Our models will mainly be computed using supervised learning methods like Linear Regression, SVM and Random Forest Regression. The main goal is to allow us to predict new continuous data based on the trends and results of the datasets that have already been </w:t>
       </w:r>
       <w:r>
         <w:rPr>
@@ -280,7 +287,7 @@
           <w:lang w:eastAsia="en-GB"/>
         </w:rPr>
         <w:lastRenderedPageBreak/>
-        <w:t>see which 2 variables have the best correlation. R value of 1 meaning perfect correlation, 0 meaning no correlation and -1 meaning perfect inverse correlation. </w:t>
+        <w:t>tested using the different regression algorithms and see which variables are most correlated to Video Games having high sales numbers. We will use Pearson’s correlation coefficient to see which 2 variables have the best correlation. R value of 1 meaning perfect correlation, 0 meaning no correlation and -1 meaning perfect inverse correlation. </w:t>
       </w:r>
     </w:p>
     <w:p>

--- a/Intro to AI version 2.docx
+++ b/Intro to AI version 2.docx
@@ -2,16 +2,2095 @@
 <file path=word/document.xml><?xml version="1.0" encoding="utf-8"?>
 <w:document xmlns:wpc="http://schemas.microsoft.com/office/word/2010/wordprocessingCanvas" xmlns:cx="http://schemas.microsoft.com/office/drawing/2014/chartex" xmlns:cx1="http://schemas.microsoft.com/office/drawing/2015/9/8/chartex" xmlns:cx2="http://schemas.microsoft.com/office/drawing/2015/10/21/chartex" xmlns:cx3="http://schemas.microsoft.com/office/drawing/2016/5/9/chartex" xmlns:cx4="http://schemas.microsoft.com/office/drawing/2016/5/10/chartex" xmlns:cx5="http://schemas.microsoft.com/office/drawing/2016/5/11/chartex" xmlns:cx6="http://schemas.microsoft.com/office/drawing/2016/5/12/chartex" xmlns:cx7="http://schemas.microsoft.com/office/drawing/2016/5/13/chartex" xmlns:cx8="http://schemas.microsoft.com/office/drawing/2016/5/14/chartex" xmlns:mc="http://schemas.openxmlformats.org/markup-compatibility/2006" xmlns:aink="http://schemas.microsoft.com/office/drawing/2016/ink" xmlns:am3d="http://schemas.microsoft.com/office/drawing/2017/model3d" xmlns:o="urn:schemas-microsoft-com:office:office" xmlns:r="http://schemas.openxmlformats.org/officeDocument/2006/relationships" xmlns:m="http://schemas.openxmlformats.org/officeDocument/2006/math" xmlns:v="urn:schemas-microsoft-com:vml" xmlns:wp14="http://schemas.microsoft.com/office/word/2010/wordprocessingDrawing" xmlns:wp="http://schemas.openxmlformats.org/drawingml/2006/wordprocessingDrawing" xmlns:w10="urn:schemas-microsoft-com:office:word" xmlns:w="http://schemas.openxmlformats.org/wordprocessingml/2006/main" xmlns:w14="http://schemas.microsoft.com/office/word/2010/wordml" xmlns:w15="http://schemas.microsoft.com/office/word/2012/wordml" xmlns:w16cex="http://schemas.microsoft.com/office/word/2018/wordml/cex" xmlns:w16cid="http://schemas.microsoft.com/office/word/2016/wordml/cid" xmlns:w16="http://schemas.microsoft.com/office/word/2018/wordml" xmlns:w16se="http://schemas.microsoft.com/office/word/2015/wordml/symex" xmlns:wpg="http://schemas.microsoft.com/office/word/2010/wordprocessingGroup" xmlns:wpi="http://schemas.microsoft.com/office/word/2010/wordprocessingInk" xmlns:wne="http://schemas.microsoft.com/office/word/2006/wordml" xmlns:wps="http://schemas.microsoft.com/office/word/2010/wordprocessingShape" mc:Ignorable="w14 w15 w16se w16cid w16 w16cex wp14">
   <w:body>
+    <w:sdt>
+      <w:sdtPr>
+        <w:id w:val="194976174"/>
+        <w:docPartObj>
+          <w:docPartGallery w:val="Cover Pages"/>
+          <w:docPartUnique/>
+        </w:docPartObj>
+      </w:sdtPr>
+      <w:sdtEndPr>
+        <w:rPr>
+          <w:rFonts w:ascii="Arial" w:eastAsia="Times New Roman" w:hAnsi="Arial" w:cs="Arial"/>
+          <w:b/>
+          <w:bCs/>
+          <w:color w:val="000000" w:themeColor="text1"/>
+          <w:sz w:val="34"/>
+          <w:szCs w:val="34"/>
+          <w:lang w:eastAsia="en-GB"/>
+        </w:rPr>
+      </w:sdtEndPr>
+      <w:sdtContent>
+        <w:p>
+          <w:r>
+            <w:rPr>
+              <w:noProof/>
+            </w:rPr>
+            <mc:AlternateContent>
+              <mc:Choice Requires="wpg">
+                <w:drawing>
+                  <wp:anchor distT="0" distB="0" distL="114300" distR="114300" simplePos="0" relativeHeight="251662336" behindDoc="0" locked="0" layoutInCell="1" allowOverlap="1" wp14:anchorId="53072372" wp14:editId="53E7B636">
+                    <wp:simplePos x="0" y="0"/>
+                    <wp:positionH relativeFrom="page">
+                      <wp:align>center</wp:align>
+                    </wp:positionH>
+                    <mc:AlternateContent>
+                      <mc:Choice Requires="wp14">
+                        <wp:positionV relativeFrom="page">
+                          <wp14:pctPosVOffset>2300</wp14:pctPosVOffset>
+                        </wp:positionV>
+                      </mc:Choice>
+                      <mc:Fallback>
+                        <wp:positionV relativeFrom="page">
+                          <wp:posOffset>245745</wp:posOffset>
+                        </wp:positionV>
+                      </mc:Fallback>
+                    </mc:AlternateContent>
+                    <wp:extent cx="7315200" cy="1215391"/>
+                    <wp:effectExtent l="0" t="0" r="1270" b="1905"/>
+                    <wp:wrapNone/>
+                    <wp:docPr id="149" name="Group 149"/>
+                    <wp:cNvGraphicFramePr/>
+                    <a:graphic xmlns:a="http://schemas.openxmlformats.org/drawingml/2006/main">
+                      <a:graphicData uri="http://schemas.microsoft.com/office/word/2010/wordprocessingGroup">
+                        <wpg:wgp>
+                          <wpg:cNvGrpSpPr/>
+                          <wpg:grpSpPr>
+                            <a:xfrm>
+                              <a:off x="0" y="0"/>
+                              <a:ext cx="7315200" cy="1215391"/>
+                              <a:chOff x="0" y="-1"/>
+                              <a:chExt cx="7315200" cy="1216153"/>
+                            </a:xfrm>
+                          </wpg:grpSpPr>
+                          <wps:wsp>
+                            <wps:cNvPr id="150" name="Rectangle 51"/>
+                            <wps:cNvSpPr/>
+                            <wps:spPr>
+                              <a:xfrm>
+                                <a:off x="0" y="-1"/>
+                                <a:ext cx="7315200" cy="1130373"/>
+                              </a:xfrm>
+                              <a:custGeom>
+                                <a:avLst/>
+                                <a:gdLst>
+                                  <a:gd name="connsiteX0" fmla="*/ 0 w 7312660"/>
+                                  <a:gd name="connsiteY0" fmla="*/ 0 h 1215390"/>
+                                  <a:gd name="connsiteX1" fmla="*/ 7312660 w 7312660"/>
+                                  <a:gd name="connsiteY1" fmla="*/ 0 h 1215390"/>
+                                  <a:gd name="connsiteX2" fmla="*/ 7312660 w 7312660"/>
+                                  <a:gd name="connsiteY2" fmla="*/ 1215390 h 1215390"/>
+                                  <a:gd name="connsiteX3" fmla="*/ 0 w 7312660"/>
+                                  <a:gd name="connsiteY3" fmla="*/ 1215390 h 1215390"/>
+                                  <a:gd name="connsiteX4" fmla="*/ 0 w 7312660"/>
+                                  <a:gd name="connsiteY4" fmla="*/ 0 h 1215390"/>
+                                  <a:gd name="connsiteX0" fmla="*/ 0 w 7312660"/>
+                                  <a:gd name="connsiteY0" fmla="*/ 0 h 1215390"/>
+                                  <a:gd name="connsiteX1" fmla="*/ 7312660 w 7312660"/>
+                                  <a:gd name="connsiteY1" fmla="*/ 0 h 1215390"/>
+                                  <a:gd name="connsiteX2" fmla="*/ 7312660 w 7312660"/>
+                                  <a:gd name="connsiteY2" fmla="*/ 1215390 h 1215390"/>
+                                  <a:gd name="connsiteX3" fmla="*/ 3667125 w 7312660"/>
+                                  <a:gd name="connsiteY3" fmla="*/ 1209675 h 1215390"/>
+                                  <a:gd name="connsiteX4" fmla="*/ 0 w 7312660"/>
+                                  <a:gd name="connsiteY4" fmla="*/ 1215390 h 1215390"/>
+                                  <a:gd name="connsiteX5" fmla="*/ 0 w 7312660"/>
+                                  <a:gd name="connsiteY5" fmla="*/ 0 h 1215390"/>
+                                  <a:gd name="connsiteX0" fmla="*/ 0 w 7312660"/>
+                                  <a:gd name="connsiteY0" fmla="*/ 0 h 1215390"/>
+                                  <a:gd name="connsiteX1" fmla="*/ 7312660 w 7312660"/>
+                                  <a:gd name="connsiteY1" fmla="*/ 0 h 1215390"/>
+                                  <a:gd name="connsiteX2" fmla="*/ 7312660 w 7312660"/>
+                                  <a:gd name="connsiteY2" fmla="*/ 1215390 h 1215390"/>
+                                  <a:gd name="connsiteX3" fmla="*/ 3619500 w 7312660"/>
+                                  <a:gd name="connsiteY3" fmla="*/ 733425 h 1215390"/>
+                                  <a:gd name="connsiteX4" fmla="*/ 0 w 7312660"/>
+                                  <a:gd name="connsiteY4" fmla="*/ 1215390 h 1215390"/>
+                                  <a:gd name="connsiteX5" fmla="*/ 0 w 7312660"/>
+                                  <a:gd name="connsiteY5" fmla="*/ 0 h 1215390"/>
+                                  <a:gd name="connsiteX0" fmla="*/ 0 w 7312660"/>
+                                  <a:gd name="connsiteY0" fmla="*/ 0 h 1215390"/>
+                                  <a:gd name="connsiteX1" fmla="*/ 7312660 w 7312660"/>
+                                  <a:gd name="connsiteY1" fmla="*/ 0 h 1215390"/>
+                                  <a:gd name="connsiteX2" fmla="*/ 7312660 w 7312660"/>
+                                  <a:gd name="connsiteY2" fmla="*/ 1129665 h 1215390"/>
+                                  <a:gd name="connsiteX3" fmla="*/ 3619500 w 7312660"/>
+                                  <a:gd name="connsiteY3" fmla="*/ 733425 h 1215390"/>
+                                  <a:gd name="connsiteX4" fmla="*/ 0 w 7312660"/>
+                                  <a:gd name="connsiteY4" fmla="*/ 1215390 h 1215390"/>
+                                  <a:gd name="connsiteX5" fmla="*/ 0 w 7312660"/>
+                                  <a:gd name="connsiteY5" fmla="*/ 0 h 1215390"/>
+                                  <a:gd name="connsiteX0" fmla="*/ 9525 w 7322185"/>
+                                  <a:gd name="connsiteY0" fmla="*/ 0 h 1129665"/>
+                                  <a:gd name="connsiteX1" fmla="*/ 7322185 w 7322185"/>
+                                  <a:gd name="connsiteY1" fmla="*/ 0 h 1129665"/>
+                                  <a:gd name="connsiteX2" fmla="*/ 7322185 w 7322185"/>
+                                  <a:gd name="connsiteY2" fmla="*/ 1129665 h 1129665"/>
+                                  <a:gd name="connsiteX3" fmla="*/ 3629025 w 7322185"/>
+                                  <a:gd name="connsiteY3" fmla="*/ 733425 h 1129665"/>
+                                  <a:gd name="connsiteX4" fmla="*/ 0 w 7322185"/>
+                                  <a:gd name="connsiteY4" fmla="*/ 1091565 h 1129665"/>
+                                  <a:gd name="connsiteX5" fmla="*/ 9525 w 7322185"/>
+                                  <a:gd name="connsiteY5" fmla="*/ 0 h 1129665"/>
+                                  <a:gd name="connsiteX0" fmla="*/ 0 w 7312660"/>
+                                  <a:gd name="connsiteY0" fmla="*/ 0 h 1129665"/>
+                                  <a:gd name="connsiteX1" fmla="*/ 7312660 w 7312660"/>
+                                  <a:gd name="connsiteY1" fmla="*/ 0 h 1129665"/>
+                                  <a:gd name="connsiteX2" fmla="*/ 7312660 w 7312660"/>
+                                  <a:gd name="connsiteY2" fmla="*/ 1129665 h 1129665"/>
+                                  <a:gd name="connsiteX3" fmla="*/ 3619500 w 7312660"/>
+                                  <a:gd name="connsiteY3" fmla="*/ 733425 h 1129665"/>
+                                  <a:gd name="connsiteX4" fmla="*/ 0 w 7312660"/>
+                                  <a:gd name="connsiteY4" fmla="*/ 1091565 h 1129665"/>
+                                  <a:gd name="connsiteX5" fmla="*/ 0 w 7312660"/>
+                                  <a:gd name="connsiteY5" fmla="*/ 0 h 1129665"/>
+                                </a:gdLst>
+                                <a:ahLst/>
+                                <a:cxnLst>
+                                  <a:cxn ang="0">
+                                    <a:pos x="connsiteX0" y="connsiteY0"/>
+                                  </a:cxn>
+                                  <a:cxn ang="0">
+                                    <a:pos x="connsiteX1" y="connsiteY1"/>
+                                  </a:cxn>
+                                  <a:cxn ang="0">
+                                    <a:pos x="connsiteX2" y="connsiteY2"/>
+                                  </a:cxn>
+                                  <a:cxn ang="0">
+                                    <a:pos x="connsiteX3" y="connsiteY3"/>
+                                  </a:cxn>
+                                  <a:cxn ang="0">
+                                    <a:pos x="connsiteX4" y="connsiteY4"/>
+                                  </a:cxn>
+                                  <a:cxn ang="0">
+                                    <a:pos x="connsiteX5" y="connsiteY5"/>
+                                  </a:cxn>
+                                </a:cxnLst>
+                                <a:rect l="l" t="t" r="r" b="b"/>
+                                <a:pathLst>
+                                  <a:path w="7312660" h="1129665">
+                                    <a:moveTo>
+                                      <a:pt x="0" y="0"/>
+                                    </a:moveTo>
+                                    <a:lnTo>
+                                      <a:pt x="7312660" y="0"/>
+                                    </a:lnTo>
+                                    <a:lnTo>
+                                      <a:pt x="7312660" y="1129665"/>
+                                    </a:lnTo>
+                                    <a:lnTo>
+                                      <a:pt x="3619500" y="733425"/>
+                                    </a:lnTo>
+                                    <a:lnTo>
+                                      <a:pt x="0" y="1091565"/>
+                                    </a:lnTo>
+                                    <a:lnTo>
+                                      <a:pt x="0" y="0"/>
+                                    </a:lnTo>
+                                    <a:close/>
+                                  </a:path>
+                                </a:pathLst>
+                              </a:custGeom>
+                              <a:ln>
+                                <a:noFill/>
+                              </a:ln>
+                            </wps:spPr>
+                            <wps:style>
+                              <a:lnRef idx="2">
+                                <a:schemeClr val="accent1">
+                                  <a:shade val="50000"/>
+                                </a:schemeClr>
+                              </a:lnRef>
+                              <a:fillRef idx="1">
+                                <a:schemeClr val="accent1"/>
+                              </a:fillRef>
+                              <a:effectRef idx="0">
+                                <a:schemeClr val="accent1"/>
+                              </a:effectRef>
+                              <a:fontRef idx="minor">
+                                <a:schemeClr val="lt1"/>
+                              </a:fontRef>
+                            </wps:style>
+                            <wps:bodyPr rot="0" spcFirstLastPara="0" vertOverflow="overflow" horzOverflow="overflow" vert="horz" wrap="square" lIns="91440" tIns="45720" rIns="91440" bIns="45720" numCol="1" spcCol="0" rtlCol="0" fromWordArt="0" anchor="ctr" anchorCtr="0" forceAA="0" compatLnSpc="1">
+                              <a:prstTxWarp prst="textNoShape">
+                                <a:avLst/>
+                              </a:prstTxWarp>
+                              <a:noAutofit/>
+                            </wps:bodyPr>
+                          </wps:wsp>
+                          <wps:wsp>
+                            <wps:cNvPr id="151" name="Rectangle 151"/>
+                            <wps:cNvSpPr/>
+                            <wps:spPr>
+                              <a:xfrm>
+                                <a:off x="0" y="0"/>
+                                <a:ext cx="7315200" cy="1216152"/>
+                              </a:xfrm>
+                              <a:prstGeom prst="rect">
+                                <a:avLst/>
+                              </a:prstGeom>
+                              <a:blipFill>
+                                <a:blip r:embed="rId6"/>
+                                <a:stretch>
+                                  <a:fillRect r="-7574"/>
+                                </a:stretch>
+                              </a:blipFill>
+                              <a:ln>
+                                <a:noFill/>
+                              </a:ln>
+                            </wps:spPr>
+                            <wps:style>
+                              <a:lnRef idx="2">
+                                <a:schemeClr val="accent1">
+                                  <a:shade val="50000"/>
+                                </a:schemeClr>
+                              </a:lnRef>
+                              <a:fillRef idx="1">
+                                <a:schemeClr val="accent1"/>
+                              </a:fillRef>
+                              <a:effectRef idx="0">
+                                <a:schemeClr val="accent1"/>
+                              </a:effectRef>
+                              <a:fontRef idx="minor">
+                                <a:schemeClr val="lt1"/>
+                              </a:fontRef>
+                            </wps:style>
+                            <wps:bodyPr rot="0" spcFirstLastPara="0" vertOverflow="overflow" horzOverflow="overflow" vert="horz" wrap="square" lIns="91440" tIns="45720" rIns="91440" bIns="45720" numCol="1" spcCol="0" rtlCol="0" fromWordArt="0" anchor="ctr" anchorCtr="0" forceAA="0" compatLnSpc="1">
+                              <a:prstTxWarp prst="textNoShape">
+                                <a:avLst/>
+                              </a:prstTxWarp>
+                              <a:noAutofit/>
+                            </wps:bodyPr>
+                          </wps:wsp>
+                        </wpg:wgp>
+                      </a:graphicData>
+                    </a:graphic>
+                    <wp14:sizeRelH relativeFrom="page">
+                      <wp14:pctWidth>94100</wp14:pctWidth>
+                    </wp14:sizeRelH>
+                    <wp14:sizeRelV relativeFrom="page">
+                      <wp14:pctHeight>12100</wp14:pctHeight>
+                    </wp14:sizeRelV>
+                  </wp:anchor>
+                </w:drawing>
+              </mc:Choice>
+              <mc:Fallback>
+                <w:pict>
+                  <v:group w14:anchorId="41738787" id="Group 149" o:spid="_x0000_s1026" style="position:absolute;margin-left:0;margin-top:0;width:8in;height:95.7pt;z-index:251662336;mso-width-percent:941;mso-height-percent:121;mso-top-percent:23;mso-position-horizontal:center;mso-position-horizontal-relative:page;mso-position-vertical-relative:page;mso-width-percent:941;mso-height-percent:121;mso-top-percent:23" coordorigin="" coordsize="73152,12161" o:gfxdata="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">
+                    <v:shape id="Rectangle 51" o:spid="_x0000_s1027" style="position:absolute;width:73152;height:11303;visibility:visible;mso-wrap-style:square;v-text-anchor:middle" coordsize="7312660,1129665" o:gfxdata="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" path="m,l7312660,r,1129665l3619500,733425,,1091565,,xe" fillcolor="#8c8d86 [3204]" stroked="f" strokeweight="2.75pt" insetpen="t">
+                      <v:path arrowok="t" o:connecttype="custom" o:connectlocs="0,0;7315200,0;7315200,1130373;3620757,733885;0,1092249;0,0" o:connectangles="0,0,0,0,0,0"/>
+                    </v:shape>
+                    <v:rect id="Rectangle 151" o:spid="_x0000_s1028" style="position:absolute;width:73152;height:12161;visibility:visible;mso-wrap-style:square;v-text-anchor:middle" o:gfxdata="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" stroked="f" strokeweight="2.75pt" insetpen="t">
+                      <v:fill r:id="rId7" o:title="" recolor="t" rotate="t" type="frame"/>
+                    </v:rect>
+                    <w10:wrap anchorx="page" anchory="page"/>
+                  </v:group>
+                </w:pict>
+              </mc:Fallback>
+            </mc:AlternateContent>
+          </w:r>
+          <w:r>
+            <w:rPr>
+              <w:noProof/>
+            </w:rPr>
+            <mc:AlternateContent>
+              <mc:Choice Requires="wps">
+                <w:drawing>
+                  <wp:anchor distT="0" distB="0" distL="114300" distR="114300" simplePos="0" relativeHeight="251660288" behindDoc="0" locked="0" layoutInCell="1" allowOverlap="1" wp14:anchorId="7B4621BC" wp14:editId="4C892D9F">
+                    <wp:simplePos x="0" y="0"/>
+                    <wp:positionH relativeFrom="page">
+                      <wp:align>center</wp:align>
+                    </wp:positionH>
+                    <mc:AlternateContent>
+                      <mc:Choice Requires="wp14">
+                        <wp:positionV relativeFrom="page">
+                          <wp14:pctPosVOffset>81800</wp14:pctPosVOffset>
+                        </wp:positionV>
+                      </mc:Choice>
+                      <mc:Fallback>
+                        <wp:positionV relativeFrom="page">
+                          <wp:posOffset>8745855</wp:posOffset>
+                        </wp:positionV>
+                      </mc:Fallback>
+                    </mc:AlternateContent>
+                    <wp:extent cx="7315200" cy="914400"/>
+                    <wp:effectExtent l="0" t="0" r="0" b="8255"/>
+                    <wp:wrapSquare wrapText="bothSides"/>
+                    <wp:docPr id="152" name="Text Box 152"/>
+                    <wp:cNvGraphicFramePr/>
+                    <a:graphic xmlns:a="http://schemas.openxmlformats.org/drawingml/2006/main">
+                      <a:graphicData uri="http://schemas.microsoft.com/office/word/2010/wordprocessingShape">
+                        <wps:wsp>
+                          <wps:cNvSpPr txBox="1"/>
+                          <wps:spPr>
+                            <a:xfrm>
+                              <a:off x="0" y="0"/>
+                              <a:ext cx="7315200" cy="914400"/>
+                            </a:xfrm>
+                            <a:prstGeom prst="rect">
+                              <a:avLst/>
+                            </a:prstGeom>
+                            <a:noFill/>
+                            <a:ln w="6350">
+                              <a:noFill/>
+                            </a:ln>
+                            <a:effectLst/>
+                          </wps:spPr>
+                          <wps:style>
+                            <a:lnRef idx="0">
+                              <a:schemeClr val="accent1"/>
+                            </a:lnRef>
+                            <a:fillRef idx="0">
+                              <a:schemeClr val="accent1"/>
+                            </a:fillRef>
+                            <a:effectRef idx="0">
+                              <a:schemeClr val="accent1"/>
+                            </a:effectRef>
+                            <a:fontRef idx="minor">
+                              <a:schemeClr val="dk1"/>
+                            </a:fontRef>
+                          </wps:style>
+                          <wps:txbx>
+                            <w:txbxContent>
+                              <w:sdt>
+                                <w:sdtPr>
+                                  <w:rPr>
+                                    <w:color w:val="595959" w:themeColor="text1" w:themeTint="A6"/>
+                                    <w:sz w:val="28"/>
+                                    <w:szCs w:val="28"/>
+                                  </w:rPr>
+                                  <w:alias w:val="Author"/>
+                                  <w:tag w:val=""/>
+                                  <w:id w:val="789243997"/>
+                                  <w:dataBinding w:prefixMappings="xmlns:ns0='http://purl.org/dc/elements/1.1/' xmlns:ns1='http://schemas.openxmlformats.org/package/2006/metadata/core-properties' " w:xpath="/ns1:coreProperties[1]/ns0:creator[1]" w:storeItemID="{6C3C8BC8-F283-45AE-878A-BAB7291924A1}"/>
+                                  <w:text/>
+                                </w:sdtPr>
+                                <w:sdtContent>
+                                  <w:p>
+                                    <w:pPr>
+                                      <w:pStyle w:val="NoSpacing"/>
+                                      <w:jc w:val="right"/>
+                                      <w:rPr>
+                                        <w:color w:val="595959" w:themeColor="text1" w:themeTint="A6"/>
+                                        <w:sz w:val="28"/>
+                                        <w:szCs w:val="28"/>
+                                      </w:rPr>
+                                    </w:pPr>
+                                    <w:r>
+                                      <w:rPr>
+                                        <w:color w:val="595959" w:themeColor="text1" w:themeTint="A6"/>
+                                        <w:sz w:val="28"/>
+                                        <w:szCs w:val="28"/>
+                                      </w:rPr>
+                                      <w:t xml:space="preserve">Authors: Kevin La </w:t>
+                                    </w:r>
+                                    <w:proofErr w:type="gramStart"/>
+                                    <w:r>
+                                      <w:rPr>
+                                        <w:color w:val="595959" w:themeColor="text1" w:themeTint="A6"/>
+                                        <w:sz w:val="28"/>
+                                        <w:szCs w:val="28"/>
+                                      </w:rPr>
+                                      <w:t>( )</w:t>
+                                    </w:r>
+                                    <w:proofErr w:type="gramEnd"/>
+                                    <w:r>
+                                      <w:rPr>
+                                        <w:color w:val="595959" w:themeColor="text1" w:themeTint="A6"/>
+                                        <w:sz w:val="28"/>
+                                        <w:szCs w:val="28"/>
+                                      </w:rPr>
+                                      <w:t>, Saffan Ahmed (acwf535), Martin Doung ( )</w:t>
+                                    </w:r>
+                                  </w:p>
+                                </w:sdtContent>
+                              </w:sdt>
+                              <w:p>
+                                <w:pPr>
+                                  <w:pStyle w:val="NoSpacing"/>
+                                  <w:rPr>
+                                    <w:color w:val="595959" w:themeColor="text1" w:themeTint="A6"/>
+                                    <w:sz w:val="18"/>
+                                    <w:szCs w:val="18"/>
+                                  </w:rPr>
+                                </w:pPr>
+                              </w:p>
+                            </w:txbxContent>
+                          </wps:txbx>
+                          <wps:bodyPr rot="0" spcFirstLastPara="0" vertOverflow="overflow" horzOverflow="overflow" vert="horz" wrap="square" lIns="1600200" tIns="0" rIns="685800" bIns="0" numCol="1" spcCol="0" rtlCol="0" fromWordArt="0" anchor="b" anchorCtr="0" forceAA="0" compatLnSpc="1">
+                            <a:prstTxWarp prst="textNoShape">
+                              <a:avLst/>
+                            </a:prstTxWarp>
+                            <a:noAutofit/>
+                          </wps:bodyPr>
+                        </wps:wsp>
+                      </a:graphicData>
+                    </a:graphic>
+                    <wp14:sizeRelH relativeFrom="page">
+                      <wp14:pctWidth>94100</wp14:pctWidth>
+                    </wp14:sizeRelH>
+                    <wp14:sizeRelV relativeFrom="page">
+                      <wp14:pctHeight>9200</wp14:pctHeight>
+                    </wp14:sizeRelV>
+                  </wp:anchor>
+                </w:drawing>
+              </mc:Choice>
+              <mc:Fallback>
+                <w:pict>
+                  <v:shapetype w14:anchorId="7B4621BC" id="_x0000_t202" coordsize="21600,21600" o:spt="202" path="m,l,21600r21600,l21600,xe">
+                    <v:stroke joinstyle="miter"/>
+                    <v:path gradientshapeok="t" o:connecttype="rect"/>
+                  </v:shapetype>
+                  <v:shape id="Text Box 152" o:spid="_x0000_s1026" type="#_x0000_t202" style="position:absolute;margin-left:0;margin-top:0;width:8in;height:1in;z-index:251660288;visibility:visible;mso-wrap-style:square;mso-width-percent:941;mso-height-percent:92;mso-top-percent:818;mso-wrap-distance-left:9pt;mso-wrap-distance-top:0;mso-wrap-distance-right:9pt;mso-wrap-distance-bottom:0;mso-position-horizontal:center;mso-position-horizontal-relative:page;mso-position-vertical-relative:page;mso-width-percent:941;mso-height-percent:92;mso-top-percent:818;mso-width-relative:page;mso-height-relative:page;v-text-anchor:bottom" o:gfxdata="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" filled="f" stroked="f" strokeweight=".5pt">
+                    <v:textbox inset="126pt,0,54pt,0">
+                      <w:txbxContent>
+                        <w:sdt>
+                          <w:sdtPr>
+                            <w:rPr>
+                              <w:color w:val="595959" w:themeColor="text1" w:themeTint="A6"/>
+                              <w:sz w:val="28"/>
+                              <w:szCs w:val="28"/>
+                            </w:rPr>
+                            <w:alias w:val="Author"/>
+                            <w:tag w:val=""/>
+                            <w:id w:val="789243997"/>
+                            <w:dataBinding w:prefixMappings="xmlns:ns0='http://purl.org/dc/elements/1.1/' xmlns:ns1='http://schemas.openxmlformats.org/package/2006/metadata/core-properties' " w:xpath="/ns1:coreProperties[1]/ns0:creator[1]" w:storeItemID="{6C3C8BC8-F283-45AE-878A-BAB7291924A1}"/>
+                            <w:text/>
+                          </w:sdtPr>
+                          <w:sdtContent>
+                            <w:p>
+                              <w:pPr>
+                                <w:pStyle w:val="NoSpacing"/>
+                                <w:jc w:val="right"/>
+                                <w:rPr>
+                                  <w:color w:val="595959" w:themeColor="text1" w:themeTint="A6"/>
+                                  <w:sz w:val="28"/>
+                                  <w:szCs w:val="28"/>
+                                </w:rPr>
+                              </w:pPr>
+                              <w:r>
+                                <w:rPr>
+                                  <w:color w:val="595959" w:themeColor="text1" w:themeTint="A6"/>
+                                  <w:sz w:val="28"/>
+                                  <w:szCs w:val="28"/>
+                                </w:rPr>
+                                <w:t xml:space="preserve">Authors: Kevin La </w:t>
+                              </w:r>
+                              <w:proofErr w:type="gramStart"/>
+                              <w:r>
+                                <w:rPr>
+                                  <w:color w:val="595959" w:themeColor="text1" w:themeTint="A6"/>
+                                  <w:sz w:val="28"/>
+                                  <w:szCs w:val="28"/>
+                                </w:rPr>
+                                <w:t>( )</w:t>
+                              </w:r>
+                              <w:proofErr w:type="gramEnd"/>
+                              <w:r>
+                                <w:rPr>
+                                  <w:color w:val="595959" w:themeColor="text1" w:themeTint="A6"/>
+                                  <w:sz w:val="28"/>
+                                  <w:szCs w:val="28"/>
+                                </w:rPr>
+                                <w:t>, Saffan Ahmed (acwf535), Martin Doung ( )</w:t>
+                              </w:r>
+                            </w:p>
+                          </w:sdtContent>
+                        </w:sdt>
+                        <w:p>
+                          <w:pPr>
+                            <w:pStyle w:val="NoSpacing"/>
+                            <w:rPr>
+                              <w:color w:val="595959" w:themeColor="text1" w:themeTint="A6"/>
+                              <w:sz w:val="18"/>
+                              <w:szCs w:val="18"/>
+                            </w:rPr>
+                          </w:pPr>
+                        </w:p>
+                      </w:txbxContent>
+                    </v:textbox>
+                    <w10:wrap type="square" anchorx="page" anchory="page"/>
+                  </v:shape>
+                </w:pict>
+              </mc:Fallback>
+            </mc:AlternateContent>
+          </w:r>
+        </w:p>
+        <w:p>
+          <w:pPr>
+            <w:rPr>
+              <w:rFonts w:ascii="Arial" w:eastAsia="Times New Roman" w:hAnsi="Arial" w:cs="Arial"/>
+              <w:b/>
+              <w:bCs/>
+              <w:color w:val="000000" w:themeColor="text1"/>
+              <w:sz w:val="34"/>
+              <w:szCs w:val="34"/>
+              <w:lang w:eastAsia="en-GB"/>
+            </w:rPr>
+          </w:pPr>
+          <w:r>
+            <w:rPr>
+              <w:noProof/>
+            </w:rPr>
+            <mc:AlternateContent>
+              <mc:Choice Requires="wps">
+                <w:drawing>
+                  <wp:anchor distT="0" distB="0" distL="114300" distR="114300" simplePos="0" relativeHeight="251659264" behindDoc="0" locked="0" layoutInCell="1" allowOverlap="1" wp14:anchorId="43B91A09" wp14:editId="5830EE47">
+                    <wp:simplePos x="0" y="0"/>
+                    <wp:positionH relativeFrom="page">
+                      <wp:posOffset>-398487</wp:posOffset>
+                    </wp:positionH>
+                    <wp:positionV relativeFrom="page">
+                      <wp:posOffset>2095988</wp:posOffset>
+                    </wp:positionV>
+                    <wp:extent cx="7735863" cy="2703732"/>
+                    <wp:effectExtent l="0" t="0" r="0" b="1905"/>
+                    <wp:wrapSquare wrapText="bothSides"/>
+                    <wp:docPr id="154" name="Text Box 154"/>
+                    <wp:cNvGraphicFramePr/>
+                    <a:graphic xmlns:a="http://schemas.openxmlformats.org/drawingml/2006/main">
+                      <a:graphicData uri="http://schemas.microsoft.com/office/word/2010/wordprocessingShape">
+                        <wps:wsp>
+                          <wps:cNvSpPr txBox="1"/>
+                          <wps:spPr>
+                            <a:xfrm>
+                              <a:off x="0" y="0"/>
+                              <a:ext cx="7735863" cy="2703732"/>
+                            </a:xfrm>
+                            <a:prstGeom prst="rect">
+                              <a:avLst/>
+                            </a:prstGeom>
+                            <a:noFill/>
+                            <a:ln w="6350">
+                              <a:noFill/>
+                            </a:ln>
+                            <a:effectLst/>
+                          </wps:spPr>
+                          <wps:style>
+                            <a:lnRef idx="0">
+                              <a:schemeClr val="accent1"/>
+                            </a:lnRef>
+                            <a:fillRef idx="0">
+                              <a:schemeClr val="accent1"/>
+                            </a:fillRef>
+                            <a:effectRef idx="0">
+                              <a:schemeClr val="accent1"/>
+                            </a:effectRef>
+                            <a:fontRef idx="minor">
+                              <a:schemeClr val="dk1"/>
+                            </a:fontRef>
+                          </wps:style>
+                          <wps:txbx>
+                            <w:txbxContent>
+                              <w:p>
+                                <w:pPr>
+                                  <w:jc w:val="right"/>
+                                  <w:rPr>
+                                    <w:color w:val="8C8D86" w:themeColor="accent1"/>
+                                    <w:sz w:val="56"/>
+                                    <w:szCs w:val="56"/>
+                                  </w:rPr>
+                                </w:pPr>
+                                <w:sdt>
+                                  <w:sdtPr>
+                                    <w:rPr>
+                                      <w:caps/>
+                                      <w:color w:val="8C8D86" w:themeColor="accent1"/>
+                                      <w:sz w:val="56"/>
+                                      <w:szCs w:val="56"/>
+                                    </w:rPr>
+                                    <w:alias w:val="Title"/>
+                                    <w:tag w:val=""/>
+                                    <w:id w:val="630141079"/>
+                                    <w:dataBinding w:prefixMappings="xmlns:ns0='http://purl.org/dc/elements/1.1/' xmlns:ns1='http://schemas.openxmlformats.org/package/2006/metadata/core-properties' " w:xpath="/ns1:coreProperties[1]/ns0:title[1]" w:storeItemID="{6C3C8BC8-F283-45AE-878A-BAB7291924A1}"/>
+                                    <w:text w:multiLine="1"/>
+                                  </w:sdtPr>
+                                  <w:sdtEndPr>
+                                    <w:rPr>
+                                      <w:caps w:val="0"/>
+                                    </w:rPr>
+                                  </w:sdtEndPr>
+                                  <w:sdtContent>
+                                    <w:r>
+                                      <w:rPr>
+                                        <w:caps/>
+                                        <w:color w:val="8C8D86" w:themeColor="accent1"/>
+                                        <w:sz w:val="56"/>
+                                        <w:szCs w:val="56"/>
+                                      </w:rPr>
+                                      <w:t>IN3062 – INTRODUCTION TO ARTIFICIAL INTELLIGENCE</w:t>
+                                    </w:r>
+                                  </w:sdtContent>
+                                </w:sdt>
+                              </w:p>
+                              <w:sdt>
+                                <w:sdtPr>
+                                  <w:rPr>
+                                    <w:color w:val="404040" w:themeColor="text1" w:themeTint="BF"/>
+                                    <w:sz w:val="32"/>
+                                    <w:szCs w:val="32"/>
+                                  </w:rPr>
+                                  <w:alias w:val="Subtitle"/>
+                                  <w:tag w:val=""/>
+                                  <w:id w:val="1759551507"/>
+                                  <w:dataBinding w:prefixMappings="xmlns:ns0='http://purl.org/dc/elements/1.1/' xmlns:ns1='http://schemas.openxmlformats.org/package/2006/metadata/core-properties' " w:xpath="/ns1:coreProperties[1]/ns0:subject[1]" w:storeItemID="{6C3C8BC8-F283-45AE-878A-BAB7291924A1}"/>
+                                  <w:text/>
+                                </w:sdtPr>
+                                <w:sdtContent>
+                                  <w:p>
+                                    <w:pPr>
+                                      <w:jc w:val="right"/>
+                                      <w:rPr>
+                                        <w:smallCaps/>
+                                        <w:color w:val="404040" w:themeColor="text1" w:themeTint="BF"/>
+                                        <w:sz w:val="32"/>
+                                        <w:szCs w:val="32"/>
+                                      </w:rPr>
+                                    </w:pPr>
+                                    <w:r>
+                                      <w:rPr>
+                                        <w:color w:val="404040" w:themeColor="text1" w:themeTint="BF"/>
+                                        <w:sz w:val="32"/>
+                                        <w:szCs w:val="32"/>
+                                      </w:rPr>
+                                      <w:t>Coursework</w:t>
+                                    </w:r>
+                                  </w:p>
+                                </w:sdtContent>
+                              </w:sdt>
+                            </w:txbxContent>
+                          </wps:txbx>
+                          <wps:bodyPr rot="0" spcFirstLastPara="0" vertOverflow="overflow" horzOverflow="overflow" vert="horz" wrap="square" lIns="1600200" tIns="0" rIns="685800" bIns="0" numCol="1" spcCol="0" rtlCol="0" fromWordArt="0" anchor="b" anchorCtr="0" forceAA="0" compatLnSpc="1">
+                            <a:prstTxWarp prst="textNoShape">
+                              <a:avLst/>
+                            </a:prstTxWarp>
+                            <a:noAutofit/>
+                          </wps:bodyPr>
+                        </wps:wsp>
+                      </a:graphicData>
+                    </a:graphic>
+                    <wp14:sizeRelH relativeFrom="page">
+                      <wp14:pctWidth>0</wp14:pctWidth>
+                    </wp14:sizeRelH>
+                    <wp14:sizeRelV relativeFrom="page">
+                      <wp14:pctHeight>0</wp14:pctHeight>
+                    </wp14:sizeRelV>
+                  </wp:anchor>
+                </w:drawing>
+              </mc:Choice>
+              <mc:Fallback>
+                <w:pict>
+                  <v:shape w14:anchorId="43B91A09" id="Text Box 154" o:spid="_x0000_s1027" type="#_x0000_t202" style="position:absolute;margin-left:-31.4pt;margin-top:165.05pt;width:609.1pt;height:212.9pt;z-index:251659264;visibility:visible;mso-wrap-style:square;mso-width-percent:0;mso-height-percent:0;mso-wrap-distance-left:9pt;mso-wrap-distance-top:0;mso-wrap-distance-right:9pt;mso-wrap-distance-bottom:0;mso-position-horizontal:absolute;mso-position-horizontal-relative:page;mso-position-vertical:absolute;mso-position-vertical-relative:page;mso-width-percent:0;mso-height-percent:0;mso-width-relative:page;mso-height-relative:page;v-text-anchor:bottom" o:gfxdata="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" filled="f" stroked="f" strokeweight=".5pt">
+                    <v:textbox inset="126pt,0,54pt,0">
+                      <w:txbxContent>
+                        <w:p>
+                          <w:pPr>
+                            <w:jc w:val="right"/>
+                            <w:rPr>
+                              <w:color w:val="8C8D86" w:themeColor="accent1"/>
+                              <w:sz w:val="56"/>
+                              <w:szCs w:val="56"/>
+                            </w:rPr>
+                          </w:pPr>
+                          <w:sdt>
+                            <w:sdtPr>
+                              <w:rPr>
+                                <w:caps/>
+                                <w:color w:val="8C8D86" w:themeColor="accent1"/>
+                                <w:sz w:val="56"/>
+                                <w:szCs w:val="56"/>
+                              </w:rPr>
+                              <w:alias w:val="Title"/>
+                              <w:tag w:val=""/>
+                              <w:id w:val="630141079"/>
+                              <w:dataBinding w:prefixMappings="xmlns:ns0='http://purl.org/dc/elements/1.1/' xmlns:ns1='http://schemas.openxmlformats.org/package/2006/metadata/core-properties' " w:xpath="/ns1:coreProperties[1]/ns0:title[1]" w:storeItemID="{6C3C8BC8-F283-45AE-878A-BAB7291924A1}"/>
+                              <w:text w:multiLine="1"/>
+                            </w:sdtPr>
+                            <w:sdtEndPr>
+                              <w:rPr>
+                                <w:caps w:val="0"/>
+                              </w:rPr>
+                            </w:sdtEndPr>
+                            <w:sdtContent>
+                              <w:r>
+                                <w:rPr>
+                                  <w:caps/>
+                                  <w:color w:val="8C8D86" w:themeColor="accent1"/>
+                                  <w:sz w:val="56"/>
+                                  <w:szCs w:val="56"/>
+                                </w:rPr>
+                                <w:t>IN3062 – INTRODUCTION TO ARTIFICIAL INTELLIGENCE</w:t>
+                              </w:r>
+                            </w:sdtContent>
+                          </w:sdt>
+                        </w:p>
+                        <w:sdt>
+                          <w:sdtPr>
+                            <w:rPr>
+                              <w:color w:val="404040" w:themeColor="text1" w:themeTint="BF"/>
+                              <w:sz w:val="32"/>
+                              <w:szCs w:val="32"/>
+                            </w:rPr>
+                            <w:alias w:val="Subtitle"/>
+                            <w:tag w:val=""/>
+                            <w:id w:val="1759551507"/>
+                            <w:dataBinding w:prefixMappings="xmlns:ns0='http://purl.org/dc/elements/1.1/' xmlns:ns1='http://schemas.openxmlformats.org/package/2006/metadata/core-properties' " w:xpath="/ns1:coreProperties[1]/ns0:subject[1]" w:storeItemID="{6C3C8BC8-F283-45AE-878A-BAB7291924A1}"/>
+                            <w:text/>
+                          </w:sdtPr>
+                          <w:sdtContent>
+                            <w:p>
+                              <w:pPr>
+                                <w:jc w:val="right"/>
+                                <w:rPr>
+                                  <w:smallCaps/>
+                                  <w:color w:val="404040" w:themeColor="text1" w:themeTint="BF"/>
+                                  <w:sz w:val="32"/>
+                                  <w:szCs w:val="32"/>
+                                </w:rPr>
+                              </w:pPr>
+                              <w:r>
+                                <w:rPr>
+                                  <w:color w:val="404040" w:themeColor="text1" w:themeTint="BF"/>
+                                  <w:sz w:val="32"/>
+                                  <w:szCs w:val="32"/>
+                                </w:rPr>
+                                <w:t>Coursework</w:t>
+                              </w:r>
+                            </w:p>
+                          </w:sdtContent>
+                        </w:sdt>
+                      </w:txbxContent>
+                    </v:textbox>
+                    <w10:wrap type="square" anchorx="page" anchory="page"/>
+                  </v:shape>
+                </w:pict>
+              </mc:Fallback>
+            </mc:AlternateContent>
+          </w:r>
+          <w:r>
+            <w:rPr>
+              <w:noProof/>
+            </w:rPr>
+            <mc:AlternateContent>
+              <mc:Choice Requires="wps">
+                <w:drawing>
+                  <wp:anchor distT="0" distB="0" distL="114300" distR="114300" simplePos="0" relativeHeight="251661312" behindDoc="0" locked="0" layoutInCell="1" allowOverlap="1" wp14:anchorId="45A7FE35" wp14:editId="684C94C9">
+                    <wp:simplePos x="0" y="0"/>
+                    <wp:positionH relativeFrom="page">
+                      <wp:posOffset>222885</wp:posOffset>
+                    </wp:positionH>
+                    <wp:positionV relativeFrom="page">
+                      <wp:posOffset>5655945</wp:posOffset>
+                    </wp:positionV>
+                    <wp:extent cx="7315200" cy="1009650"/>
+                    <wp:effectExtent l="0" t="0" r="0" b="0"/>
+                    <wp:wrapSquare wrapText="bothSides"/>
+                    <wp:docPr id="153" name="Text Box 153"/>
+                    <wp:cNvGraphicFramePr/>
+                    <a:graphic xmlns:a="http://schemas.openxmlformats.org/drawingml/2006/main">
+                      <a:graphicData uri="http://schemas.microsoft.com/office/word/2010/wordprocessingShape">
+                        <wps:wsp>
+                          <wps:cNvSpPr txBox="1"/>
+                          <wps:spPr>
+                            <a:xfrm>
+                              <a:off x="0" y="0"/>
+                              <a:ext cx="7315200" cy="1009650"/>
+                            </a:xfrm>
+                            <a:prstGeom prst="rect">
+                              <a:avLst/>
+                            </a:prstGeom>
+                            <a:noFill/>
+                            <a:ln w="6350">
+                              <a:noFill/>
+                            </a:ln>
+                            <a:effectLst/>
+                          </wps:spPr>
+                          <wps:style>
+                            <a:lnRef idx="0">
+                              <a:schemeClr val="accent1"/>
+                            </a:lnRef>
+                            <a:fillRef idx="0">
+                              <a:schemeClr val="accent1"/>
+                            </a:fillRef>
+                            <a:effectRef idx="0">
+                              <a:schemeClr val="accent1"/>
+                            </a:effectRef>
+                            <a:fontRef idx="minor">
+                              <a:schemeClr val="dk1"/>
+                            </a:fontRef>
+                          </wps:style>
+                          <wps:txbx>
+                            <w:txbxContent>
+                              <w:p>
+                                <w:pPr>
+                                  <w:pStyle w:val="NoSpacing"/>
+                                  <w:jc w:val="right"/>
+                                  <w:rPr>
+                                    <w:color w:val="8C8D86" w:themeColor="accent1"/>
+                                    <w:sz w:val="28"/>
+                                    <w:szCs w:val="28"/>
+                                  </w:rPr>
+                                </w:pPr>
+                                <w:r>
+                                  <w:rPr>
+                                    <w:color w:val="8C8D86" w:themeColor="accent1"/>
+                                    <w:sz w:val="28"/>
+                                    <w:szCs w:val="28"/>
+                                  </w:rPr>
+                                  <w:t>Abstract</w:t>
+                                </w:r>
+                              </w:p>
+                              <w:sdt>
+                                <w:sdtPr>
+                                  <w:rPr>
+                                    <w:color w:val="595959" w:themeColor="text1" w:themeTint="A6"/>
+                                    <w:sz w:val="20"/>
+                                    <w:szCs w:val="20"/>
+                                  </w:rPr>
+                                  <w:alias w:val="Abstract"/>
+                                  <w:tag w:val=""/>
+                                  <w:id w:val="1375273687"/>
+                                  <w:showingPlcHdr/>
+                                  <w:dataBinding w:prefixMappings="xmlns:ns0='http://schemas.microsoft.com/office/2006/coverPageProps' " w:xpath="/ns0:CoverPageProperties[1]/ns0:Abstract[1]" w:storeItemID="{55AF091B-3C7A-41E3-B477-F2FDAA23CFDA}"/>
+                                  <w:text w:multiLine="1"/>
+                                </w:sdtPr>
+                                <w:sdtContent>
+                                  <w:p>
+                                    <w:pPr>
+                                      <w:pStyle w:val="NoSpacing"/>
+                                      <w:jc w:val="right"/>
+                                      <w:rPr>
+                                        <w:color w:val="595959" w:themeColor="text1" w:themeTint="A6"/>
+                                        <w:sz w:val="20"/>
+                                        <w:szCs w:val="20"/>
+                                      </w:rPr>
+                                    </w:pPr>
+                                    <w:r>
+                                      <w:rPr>
+                                        <w:color w:val="595959" w:themeColor="text1" w:themeTint="A6"/>
+                                        <w:sz w:val="20"/>
+                                        <w:szCs w:val="20"/>
+                                      </w:rPr>
+                                      <w:t xml:space="preserve">[Draw your reader in with an engaging abstract. It is typically a short summary of the document. </w:t>
+                                    </w:r>
+                                    <w:r>
+                                      <w:rPr>
+                                        <w:color w:val="595959" w:themeColor="text1" w:themeTint="A6"/>
+                                        <w:sz w:val="20"/>
+                                        <w:szCs w:val="20"/>
+                                      </w:rPr>
+                                      <w:br/>
+                                      <w:t>When you’re ready to add your content, just click here and start typing.]</w:t>
+                                    </w:r>
+                                  </w:p>
+                                </w:sdtContent>
+                              </w:sdt>
+                            </w:txbxContent>
+                          </wps:txbx>
+                          <wps:bodyPr rot="0" spcFirstLastPara="0" vertOverflow="overflow" horzOverflow="overflow" vert="horz" wrap="square" lIns="1600200" tIns="0" rIns="685800" bIns="0" numCol="1" spcCol="0" rtlCol="0" fromWordArt="0" anchor="t" anchorCtr="0" forceAA="0" compatLnSpc="1">
+                            <a:prstTxWarp prst="textNoShape">
+                              <a:avLst/>
+                            </a:prstTxWarp>
+                            <a:spAutoFit/>
+                          </wps:bodyPr>
+                        </wps:wsp>
+                      </a:graphicData>
+                    </a:graphic>
+                    <wp14:sizeRelH relativeFrom="page">
+                      <wp14:pctWidth>94100</wp14:pctWidth>
+                    </wp14:sizeRelH>
+                    <wp14:sizeRelV relativeFrom="page">
+                      <wp14:pctHeight>10000</wp14:pctHeight>
+                    </wp14:sizeRelV>
+                  </wp:anchor>
+                </w:drawing>
+              </mc:Choice>
+              <mc:Fallback>
+                <w:pict>
+                  <v:shape w14:anchorId="45A7FE35" id="Text Box 153" o:spid="_x0000_s1028" type="#_x0000_t202" style="position:absolute;margin-left:17.55pt;margin-top:445.35pt;width:8in;height:79.5pt;z-index:251661312;visibility:visible;mso-wrap-style:square;mso-width-percent:941;mso-height-percent:100;mso-wrap-distance-left:9pt;mso-wrap-distance-top:0;mso-wrap-distance-right:9pt;mso-wrap-distance-bottom:0;mso-position-horizontal:absolute;mso-position-horizontal-relative:page;mso-position-vertical:absolute;mso-position-vertical-relative:page;mso-width-percent:941;mso-height-percent:100;mso-width-relative:page;mso-height-relative:page;v-text-anchor:top" o:gfxdata="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" filled="f" stroked="f" strokeweight=".5pt">
+                    <v:textbox style="mso-fit-shape-to-text:t" inset="126pt,0,54pt,0">
+                      <w:txbxContent>
+                        <w:p>
+                          <w:pPr>
+                            <w:pStyle w:val="NoSpacing"/>
+                            <w:jc w:val="right"/>
+                            <w:rPr>
+                              <w:color w:val="8C8D86" w:themeColor="accent1"/>
+                              <w:sz w:val="28"/>
+                              <w:szCs w:val="28"/>
+                            </w:rPr>
+                          </w:pPr>
+                          <w:r>
+                            <w:rPr>
+                              <w:color w:val="8C8D86" w:themeColor="accent1"/>
+                              <w:sz w:val="28"/>
+                              <w:szCs w:val="28"/>
+                            </w:rPr>
+                            <w:t>Abstract</w:t>
+                          </w:r>
+                        </w:p>
+                        <w:sdt>
+                          <w:sdtPr>
+                            <w:rPr>
+                              <w:color w:val="595959" w:themeColor="text1" w:themeTint="A6"/>
+                              <w:sz w:val="20"/>
+                              <w:szCs w:val="20"/>
+                            </w:rPr>
+                            <w:alias w:val="Abstract"/>
+                            <w:tag w:val=""/>
+                            <w:id w:val="1375273687"/>
+                            <w:showingPlcHdr/>
+                            <w:dataBinding w:prefixMappings="xmlns:ns0='http://schemas.microsoft.com/office/2006/coverPageProps' " w:xpath="/ns0:CoverPageProperties[1]/ns0:Abstract[1]" w:storeItemID="{55AF091B-3C7A-41E3-B477-F2FDAA23CFDA}"/>
+                            <w:text w:multiLine="1"/>
+                          </w:sdtPr>
+                          <w:sdtContent>
+                            <w:p>
+                              <w:pPr>
+                                <w:pStyle w:val="NoSpacing"/>
+                                <w:jc w:val="right"/>
+                                <w:rPr>
+                                  <w:color w:val="595959" w:themeColor="text1" w:themeTint="A6"/>
+                                  <w:sz w:val="20"/>
+                                  <w:szCs w:val="20"/>
+                                </w:rPr>
+                              </w:pPr>
+                              <w:r>
+                                <w:rPr>
+                                  <w:color w:val="595959" w:themeColor="text1" w:themeTint="A6"/>
+                                  <w:sz w:val="20"/>
+                                  <w:szCs w:val="20"/>
+                                </w:rPr>
+                                <w:t xml:space="preserve">[Draw your reader in with an engaging abstract. It is typically a short summary of the document. </w:t>
+                              </w:r>
+                              <w:r>
+                                <w:rPr>
+                                  <w:color w:val="595959" w:themeColor="text1" w:themeTint="A6"/>
+                                  <w:sz w:val="20"/>
+                                  <w:szCs w:val="20"/>
+                                </w:rPr>
+                                <w:br/>
+                                <w:t>When you’re ready to add your content, just click here and start typing.]</w:t>
+                              </w:r>
+                            </w:p>
+                          </w:sdtContent>
+                        </w:sdt>
+                      </w:txbxContent>
+                    </v:textbox>
+                    <w10:wrap type="square" anchorx="page" anchory="page"/>
+                  </v:shape>
+                </w:pict>
+              </mc:Fallback>
+            </mc:AlternateContent>
+          </w:r>
+          <w:r>
+            <w:rPr>
+              <w:rFonts w:ascii="Arial" w:eastAsia="Times New Roman" w:hAnsi="Arial" w:cs="Arial"/>
+              <w:b/>
+              <w:bCs/>
+              <w:color w:val="000000" w:themeColor="text1"/>
+              <w:sz w:val="34"/>
+              <w:szCs w:val="34"/>
+              <w:lang w:eastAsia="en-GB"/>
+            </w:rPr>
+            <w:br w:type="page"/>
+          </w:r>
+        </w:p>
+      </w:sdtContent>
+    </w:sdt>
+    <w:sdt>
+      <w:sdtPr>
+        <w:id w:val="1201206160"/>
+        <w:docPartObj>
+          <w:docPartGallery w:val="Table of Contents"/>
+          <w:docPartUnique/>
+        </w:docPartObj>
+      </w:sdtPr>
+      <w:sdtEndPr>
+        <w:rPr>
+          <w:rFonts w:asciiTheme="minorHAnsi" w:eastAsiaTheme="minorHAnsi" w:hAnsiTheme="minorHAnsi" w:cstheme="minorBidi"/>
+          <w:noProof/>
+          <w:color w:val="auto"/>
+          <w:sz w:val="22"/>
+          <w:szCs w:val="22"/>
+          <w:lang w:val="en-GB"/>
+        </w:rPr>
+      </w:sdtEndPr>
+      <w:sdtContent>
+        <w:p>
+          <w:pPr>
+            <w:pStyle w:val="TOCHeading"/>
+          </w:pPr>
+          <w:r>
+            <w:t>Table of Contents</w:t>
+          </w:r>
+        </w:p>
+        <w:p>
+          <w:pPr>
+            <w:pStyle w:val="TOC1"/>
+            <w:tabs>
+              <w:tab w:val="right" w:leader="dot" w:pos="10456"/>
+            </w:tabs>
+            <w:rPr>
+              <w:rFonts w:eastAsiaTheme="minorEastAsia"/>
+              <w:b w:val="0"/>
+              <w:bCs w:val="0"/>
+              <w:i w:val="0"/>
+              <w:iCs w:val="0"/>
+              <w:noProof/>
+              <w:lang w:eastAsia="en-GB"/>
+            </w:rPr>
+          </w:pPr>
+          <w:r>
+            <w:rPr>
+              <w:b w:val="0"/>
+              <w:bCs w:val="0"/>
+            </w:rPr>
+            <w:fldChar w:fldCharType="begin"/>
+          </w:r>
+          <w:r>
+            <w:rPr>
+              <w:b w:val="0"/>
+              <w:bCs w:val="0"/>
+            </w:rPr>
+            <w:instrText xml:space="preserve"> TOC \o "1-3" \h \z \u </w:instrText>
+          </w:r>
+          <w:r>
+            <w:rPr>
+              <w:b w:val="0"/>
+              <w:bCs w:val="0"/>
+            </w:rPr>
+            <w:fldChar w:fldCharType="separate"/>
+          </w:r>
+          <w:hyperlink w:anchor="_Toc59011069" w:history="1">
+            <w:r>
+              <w:rPr>
+                <w:rStyle w:val="Hyperlink"/>
+                <w:rFonts w:ascii="Arial" w:eastAsia="Times New Roman" w:hAnsi="Arial" w:cs="Arial"/>
+                <w:b w:val="0"/>
+                <w:bCs w:val="0"/>
+                <w:noProof/>
+                <w:lang w:eastAsia="en-GB"/>
+              </w:rPr>
+              <w:t>INTRODUCTION</w:t>
+            </w:r>
+            <w:r>
+              <w:rPr>
+                <w:b w:val="0"/>
+                <w:bCs w:val="0"/>
+                <w:noProof/>
+                <w:webHidden/>
+              </w:rPr>
+              <w:tab/>
+            </w:r>
+            <w:r>
+              <w:rPr>
+                <w:b w:val="0"/>
+                <w:bCs w:val="0"/>
+                <w:noProof/>
+                <w:webHidden/>
+              </w:rPr>
+              <w:fldChar w:fldCharType="begin"/>
+            </w:r>
+            <w:r>
+              <w:rPr>
+                <w:b w:val="0"/>
+                <w:bCs w:val="0"/>
+                <w:noProof/>
+                <w:webHidden/>
+              </w:rPr>
+              <w:instrText xml:space="preserve"> PAGEREF _Toc59011069 \h </w:instrText>
+            </w:r>
+            <w:r>
+              <w:rPr>
+                <w:b w:val="0"/>
+                <w:bCs w:val="0"/>
+                <w:noProof/>
+                <w:webHidden/>
+              </w:rPr>
+            </w:r>
+            <w:r>
+              <w:rPr>
+                <w:b w:val="0"/>
+                <w:bCs w:val="0"/>
+                <w:noProof/>
+                <w:webHidden/>
+              </w:rPr>
+              <w:fldChar w:fldCharType="separate"/>
+            </w:r>
+            <w:r>
+              <w:rPr>
+                <w:b w:val="0"/>
+                <w:bCs w:val="0"/>
+                <w:noProof/>
+                <w:webHidden/>
+              </w:rPr>
+              <w:t>2</w:t>
+            </w:r>
+            <w:r>
+              <w:rPr>
+                <w:b w:val="0"/>
+                <w:bCs w:val="0"/>
+                <w:noProof/>
+                <w:webHidden/>
+              </w:rPr>
+              <w:fldChar w:fldCharType="end"/>
+            </w:r>
+          </w:hyperlink>
+        </w:p>
+        <w:p>
+          <w:pPr>
+            <w:pStyle w:val="TOC2"/>
+            <w:tabs>
+              <w:tab w:val="right" w:leader="dot" w:pos="10456"/>
+            </w:tabs>
+            <w:rPr>
+              <w:rFonts w:eastAsiaTheme="minorEastAsia"/>
+              <w:b w:val="0"/>
+              <w:bCs w:val="0"/>
+              <w:noProof/>
+              <w:sz w:val="24"/>
+              <w:szCs w:val="24"/>
+              <w:lang w:eastAsia="en-GB"/>
+            </w:rPr>
+          </w:pPr>
+          <w:hyperlink w:anchor="_Toc59011070" w:history="1">
+            <w:r>
+              <w:rPr>
+                <w:rStyle w:val="Hyperlink"/>
+                <w:rFonts w:ascii="Arial" w:eastAsia="Times New Roman" w:hAnsi="Arial" w:cs="Arial"/>
+                <w:b w:val="0"/>
+                <w:bCs w:val="0"/>
+                <w:noProof/>
+                <w:lang w:eastAsia="en-GB"/>
+              </w:rPr>
+              <w:t>PROBLEM DOMAIN</w:t>
+            </w:r>
+            <w:r>
+              <w:rPr>
+                <w:b w:val="0"/>
+                <w:bCs w:val="0"/>
+                <w:noProof/>
+                <w:webHidden/>
+              </w:rPr>
+              <w:tab/>
+            </w:r>
+            <w:r>
+              <w:rPr>
+                <w:b w:val="0"/>
+                <w:bCs w:val="0"/>
+                <w:noProof/>
+                <w:webHidden/>
+              </w:rPr>
+              <w:fldChar w:fldCharType="begin"/>
+            </w:r>
+            <w:r>
+              <w:rPr>
+                <w:b w:val="0"/>
+                <w:bCs w:val="0"/>
+                <w:noProof/>
+                <w:webHidden/>
+              </w:rPr>
+              <w:instrText xml:space="preserve"> PAGEREF _Toc59011070 \h </w:instrText>
+            </w:r>
+            <w:r>
+              <w:rPr>
+                <w:b w:val="0"/>
+                <w:bCs w:val="0"/>
+                <w:noProof/>
+                <w:webHidden/>
+              </w:rPr>
+            </w:r>
+            <w:r>
+              <w:rPr>
+                <w:b w:val="0"/>
+                <w:bCs w:val="0"/>
+                <w:noProof/>
+                <w:webHidden/>
+              </w:rPr>
+              <w:fldChar w:fldCharType="separate"/>
+            </w:r>
+            <w:r>
+              <w:rPr>
+                <w:b w:val="0"/>
+                <w:bCs w:val="0"/>
+                <w:noProof/>
+                <w:webHidden/>
+              </w:rPr>
+              <w:t>2</w:t>
+            </w:r>
+            <w:r>
+              <w:rPr>
+                <w:b w:val="0"/>
+                <w:bCs w:val="0"/>
+                <w:noProof/>
+                <w:webHidden/>
+              </w:rPr>
+              <w:fldChar w:fldCharType="end"/>
+            </w:r>
+          </w:hyperlink>
+        </w:p>
+        <w:p>
+          <w:pPr>
+            <w:pStyle w:val="TOC2"/>
+            <w:tabs>
+              <w:tab w:val="right" w:leader="dot" w:pos="10456"/>
+            </w:tabs>
+            <w:rPr>
+              <w:rFonts w:eastAsiaTheme="minorEastAsia"/>
+              <w:b w:val="0"/>
+              <w:bCs w:val="0"/>
+              <w:noProof/>
+              <w:sz w:val="24"/>
+              <w:szCs w:val="24"/>
+              <w:lang w:eastAsia="en-GB"/>
+            </w:rPr>
+          </w:pPr>
+          <w:hyperlink w:anchor="_Toc59011071" w:history="1">
+            <w:r>
+              <w:rPr>
+                <w:rStyle w:val="Hyperlink"/>
+                <w:rFonts w:ascii="Arial" w:eastAsia="Times New Roman" w:hAnsi="Arial" w:cs="Arial"/>
+                <w:b w:val="0"/>
+                <w:bCs w:val="0"/>
+                <w:noProof/>
+                <w:lang w:eastAsia="en-GB"/>
+              </w:rPr>
+              <w:t>DATASET</w:t>
+            </w:r>
+            <w:r>
+              <w:rPr>
+                <w:b w:val="0"/>
+                <w:bCs w:val="0"/>
+                <w:noProof/>
+                <w:webHidden/>
+              </w:rPr>
+              <w:tab/>
+            </w:r>
+            <w:r>
+              <w:rPr>
+                <w:b w:val="0"/>
+                <w:bCs w:val="0"/>
+                <w:noProof/>
+                <w:webHidden/>
+              </w:rPr>
+              <w:fldChar w:fldCharType="begin"/>
+            </w:r>
+            <w:r>
+              <w:rPr>
+                <w:b w:val="0"/>
+                <w:bCs w:val="0"/>
+                <w:noProof/>
+                <w:webHidden/>
+              </w:rPr>
+              <w:instrText xml:space="preserve"> PAGEREF _Toc59011071 \h </w:instrText>
+            </w:r>
+            <w:r>
+              <w:rPr>
+                <w:b w:val="0"/>
+                <w:bCs w:val="0"/>
+                <w:noProof/>
+                <w:webHidden/>
+              </w:rPr>
+            </w:r>
+            <w:r>
+              <w:rPr>
+                <w:b w:val="0"/>
+                <w:bCs w:val="0"/>
+                <w:noProof/>
+                <w:webHidden/>
+              </w:rPr>
+              <w:fldChar w:fldCharType="separate"/>
+            </w:r>
+            <w:r>
+              <w:rPr>
+                <w:b w:val="0"/>
+                <w:bCs w:val="0"/>
+                <w:noProof/>
+                <w:webHidden/>
+              </w:rPr>
+              <w:t>2</w:t>
+            </w:r>
+            <w:r>
+              <w:rPr>
+                <w:b w:val="0"/>
+                <w:bCs w:val="0"/>
+                <w:noProof/>
+                <w:webHidden/>
+              </w:rPr>
+              <w:fldChar w:fldCharType="end"/>
+            </w:r>
+          </w:hyperlink>
+        </w:p>
+        <w:p>
+          <w:pPr>
+            <w:pStyle w:val="TOC1"/>
+            <w:tabs>
+              <w:tab w:val="right" w:leader="dot" w:pos="10456"/>
+            </w:tabs>
+            <w:rPr>
+              <w:rFonts w:eastAsiaTheme="minorEastAsia"/>
+              <w:b w:val="0"/>
+              <w:bCs w:val="0"/>
+              <w:i w:val="0"/>
+              <w:iCs w:val="0"/>
+              <w:noProof/>
+              <w:lang w:eastAsia="en-GB"/>
+            </w:rPr>
+          </w:pPr>
+          <w:hyperlink w:anchor="_Toc59011072" w:history="1">
+            <w:r>
+              <w:rPr>
+                <w:rStyle w:val="Hyperlink"/>
+                <w:rFonts w:ascii="Arial" w:eastAsia="Times New Roman" w:hAnsi="Arial" w:cs="Arial"/>
+                <w:b w:val="0"/>
+                <w:bCs w:val="0"/>
+                <w:noProof/>
+                <w:lang w:eastAsia="en-GB"/>
+              </w:rPr>
+              <w:t>REGRESSION</w:t>
+            </w:r>
+            <w:r>
+              <w:rPr>
+                <w:b w:val="0"/>
+                <w:bCs w:val="0"/>
+                <w:noProof/>
+                <w:webHidden/>
+              </w:rPr>
+              <w:tab/>
+            </w:r>
+            <w:r>
+              <w:rPr>
+                <w:b w:val="0"/>
+                <w:bCs w:val="0"/>
+                <w:noProof/>
+                <w:webHidden/>
+              </w:rPr>
+              <w:fldChar w:fldCharType="begin"/>
+            </w:r>
+            <w:r>
+              <w:rPr>
+                <w:b w:val="0"/>
+                <w:bCs w:val="0"/>
+                <w:noProof/>
+                <w:webHidden/>
+              </w:rPr>
+              <w:instrText xml:space="preserve"> PAGEREF _Toc59011072 \h </w:instrText>
+            </w:r>
+            <w:r>
+              <w:rPr>
+                <w:b w:val="0"/>
+                <w:bCs w:val="0"/>
+                <w:noProof/>
+                <w:webHidden/>
+              </w:rPr>
+            </w:r>
+            <w:r>
+              <w:rPr>
+                <w:b w:val="0"/>
+                <w:bCs w:val="0"/>
+                <w:noProof/>
+                <w:webHidden/>
+              </w:rPr>
+              <w:fldChar w:fldCharType="separate"/>
+            </w:r>
+            <w:r>
+              <w:rPr>
+                <w:b w:val="0"/>
+                <w:bCs w:val="0"/>
+                <w:noProof/>
+                <w:webHidden/>
+              </w:rPr>
+              <w:t>2</w:t>
+            </w:r>
+            <w:r>
+              <w:rPr>
+                <w:b w:val="0"/>
+                <w:bCs w:val="0"/>
+                <w:noProof/>
+                <w:webHidden/>
+              </w:rPr>
+              <w:fldChar w:fldCharType="end"/>
+            </w:r>
+          </w:hyperlink>
+        </w:p>
+        <w:p>
+          <w:pPr>
+            <w:pStyle w:val="TOC1"/>
+            <w:tabs>
+              <w:tab w:val="right" w:leader="dot" w:pos="10456"/>
+            </w:tabs>
+            <w:rPr>
+              <w:rFonts w:eastAsiaTheme="minorEastAsia"/>
+              <w:b w:val="0"/>
+              <w:bCs w:val="0"/>
+              <w:i w:val="0"/>
+              <w:iCs w:val="0"/>
+              <w:noProof/>
+              <w:lang w:eastAsia="en-GB"/>
+            </w:rPr>
+          </w:pPr>
+          <w:hyperlink w:anchor="_Toc59011073" w:history="1">
+            <w:r>
+              <w:rPr>
+                <w:rStyle w:val="Hyperlink"/>
+                <w:rFonts w:ascii="Arial" w:eastAsia="Times New Roman" w:hAnsi="Arial" w:cs="Arial"/>
+                <w:b w:val="0"/>
+                <w:bCs w:val="0"/>
+                <w:noProof/>
+                <w:lang w:eastAsia="en-GB"/>
+              </w:rPr>
+              <w:t>MISSING DATA</w:t>
+            </w:r>
+            <w:r>
+              <w:rPr>
+                <w:b w:val="0"/>
+                <w:bCs w:val="0"/>
+                <w:noProof/>
+                <w:webHidden/>
+              </w:rPr>
+              <w:tab/>
+            </w:r>
+            <w:r>
+              <w:rPr>
+                <w:b w:val="0"/>
+                <w:bCs w:val="0"/>
+                <w:noProof/>
+                <w:webHidden/>
+              </w:rPr>
+              <w:fldChar w:fldCharType="begin"/>
+            </w:r>
+            <w:r>
+              <w:rPr>
+                <w:b w:val="0"/>
+                <w:bCs w:val="0"/>
+                <w:noProof/>
+                <w:webHidden/>
+              </w:rPr>
+              <w:instrText xml:space="preserve"> PAGEREF _Toc59011073 \h </w:instrText>
+            </w:r>
+            <w:r>
+              <w:rPr>
+                <w:b w:val="0"/>
+                <w:bCs w:val="0"/>
+                <w:noProof/>
+                <w:webHidden/>
+              </w:rPr>
+            </w:r>
+            <w:r>
+              <w:rPr>
+                <w:b w:val="0"/>
+                <w:bCs w:val="0"/>
+                <w:noProof/>
+                <w:webHidden/>
+              </w:rPr>
+              <w:fldChar w:fldCharType="separate"/>
+            </w:r>
+            <w:r>
+              <w:rPr>
+                <w:b w:val="0"/>
+                <w:bCs w:val="0"/>
+                <w:noProof/>
+                <w:webHidden/>
+              </w:rPr>
+              <w:t>2</w:t>
+            </w:r>
+            <w:r>
+              <w:rPr>
+                <w:b w:val="0"/>
+                <w:bCs w:val="0"/>
+                <w:noProof/>
+                <w:webHidden/>
+              </w:rPr>
+              <w:fldChar w:fldCharType="end"/>
+            </w:r>
+          </w:hyperlink>
+        </w:p>
+        <w:p>
+          <w:pPr>
+            <w:pStyle w:val="TOC1"/>
+            <w:tabs>
+              <w:tab w:val="right" w:leader="dot" w:pos="10456"/>
+            </w:tabs>
+            <w:rPr>
+              <w:rFonts w:eastAsiaTheme="minorEastAsia"/>
+              <w:b w:val="0"/>
+              <w:bCs w:val="0"/>
+              <w:i w:val="0"/>
+              <w:iCs w:val="0"/>
+              <w:noProof/>
+              <w:lang w:eastAsia="en-GB"/>
+            </w:rPr>
+          </w:pPr>
+          <w:hyperlink w:anchor="_Toc59011074" w:history="1">
+            <w:r>
+              <w:rPr>
+                <w:rStyle w:val="Hyperlink"/>
+                <w:rFonts w:ascii="Arial" w:eastAsia="Times New Roman" w:hAnsi="Arial" w:cs="Arial"/>
+                <w:b w:val="0"/>
+                <w:bCs w:val="0"/>
+                <w:noProof/>
+                <w:lang w:eastAsia="en-GB"/>
+              </w:rPr>
+              <w:t>MODELS USED</w:t>
+            </w:r>
+            <w:r>
+              <w:rPr>
+                <w:b w:val="0"/>
+                <w:bCs w:val="0"/>
+                <w:noProof/>
+                <w:webHidden/>
+              </w:rPr>
+              <w:tab/>
+            </w:r>
+            <w:r>
+              <w:rPr>
+                <w:b w:val="0"/>
+                <w:bCs w:val="0"/>
+                <w:noProof/>
+                <w:webHidden/>
+              </w:rPr>
+              <w:fldChar w:fldCharType="begin"/>
+            </w:r>
+            <w:r>
+              <w:rPr>
+                <w:b w:val="0"/>
+                <w:bCs w:val="0"/>
+                <w:noProof/>
+                <w:webHidden/>
+              </w:rPr>
+              <w:instrText xml:space="preserve"> PAGEREF _Toc59011074 \h </w:instrText>
+            </w:r>
+            <w:r>
+              <w:rPr>
+                <w:b w:val="0"/>
+                <w:bCs w:val="0"/>
+                <w:noProof/>
+                <w:webHidden/>
+              </w:rPr>
+            </w:r>
+            <w:r>
+              <w:rPr>
+                <w:b w:val="0"/>
+                <w:bCs w:val="0"/>
+                <w:noProof/>
+                <w:webHidden/>
+              </w:rPr>
+              <w:fldChar w:fldCharType="separate"/>
+            </w:r>
+            <w:r>
+              <w:rPr>
+                <w:b w:val="0"/>
+                <w:bCs w:val="0"/>
+                <w:noProof/>
+                <w:webHidden/>
+              </w:rPr>
+              <w:t>3</w:t>
+            </w:r>
+            <w:r>
+              <w:rPr>
+                <w:b w:val="0"/>
+                <w:bCs w:val="0"/>
+                <w:noProof/>
+                <w:webHidden/>
+              </w:rPr>
+              <w:fldChar w:fldCharType="end"/>
+            </w:r>
+          </w:hyperlink>
+        </w:p>
+        <w:p>
+          <w:pPr>
+            <w:pStyle w:val="TOC1"/>
+            <w:tabs>
+              <w:tab w:val="right" w:leader="dot" w:pos="10456"/>
+            </w:tabs>
+            <w:rPr>
+              <w:rFonts w:eastAsiaTheme="minorEastAsia"/>
+              <w:b w:val="0"/>
+              <w:bCs w:val="0"/>
+              <w:i w:val="0"/>
+              <w:iCs w:val="0"/>
+              <w:noProof/>
+              <w:lang w:eastAsia="en-GB"/>
+            </w:rPr>
+          </w:pPr>
+          <w:hyperlink w:anchor="_Toc59011075" w:history="1">
+            <w:r>
+              <w:rPr>
+                <w:rStyle w:val="Hyperlink"/>
+                <w:rFonts w:ascii="Arial" w:eastAsia="Times New Roman" w:hAnsi="Arial" w:cs="Arial"/>
+                <w:b w:val="0"/>
+                <w:bCs w:val="0"/>
+                <w:noProof/>
+                <w:lang w:eastAsia="en-GB"/>
+              </w:rPr>
+              <w:t>INPUT VARIABLES ENCODED</w:t>
+            </w:r>
+            <w:r>
+              <w:rPr>
+                <w:b w:val="0"/>
+                <w:bCs w:val="0"/>
+                <w:noProof/>
+                <w:webHidden/>
+              </w:rPr>
+              <w:tab/>
+            </w:r>
+            <w:r>
+              <w:rPr>
+                <w:b w:val="0"/>
+                <w:bCs w:val="0"/>
+                <w:noProof/>
+                <w:webHidden/>
+              </w:rPr>
+              <w:fldChar w:fldCharType="begin"/>
+            </w:r>
+            <w:r>
+              <w:rPr>
+                <w:b w:val="0"/>
+                <w:bCs w:val="0"/>
+                <w:noProof/>
+                <w:webHidden/>
+              </w:rPr>
+              <w:instrText xml:space="preserve"> PAGEREF _Toc59011075 \h </w:instrText>
+            </w:r>
+            <w:r>
+              <w:rPr>
+                <w:b w:val="0"/>
+                <w:bCs w:val="0"/>
+                <w:noProof/>
+                <w:webHidden/>
+              </w:rPr>
+            </w:r>
+            <w:r>
+              <w:rPr>
+                <w:b w:val="0"/>
+                <w:bCs w:val="0"/>
+                <w:noProof/>
+                <w:webHidden/>
+              </w:rPr>
+              <w:fldChar w:fldCharType="separate"/>
+            </w:r>
+            <w:r>
+              <w:rPr>
+                <w:b w:val="0"/>
+                <w:bCs w:val="0"/>
+                <w:noProof/>
+                <w:webHidden/>
+              </w:rPr>
+              <w:t>3</w:t>
+            </w:r>
+            <w:r>
+              <w:rPr>
+                <w:b w:val="0"/>
+                <w:bCs w:val="0"/>
+                <w:noProof/>
+                <w:webHidden/>
+              </w:rPr>
+              <w:fldChar w:fldCharType="end"/>
+            </w:r>
+          </w:hyperlink>
+        </w:p>
+        <w:p>
+          <w:pPr>
+            <w:pStyle w:val="TOC1"/>
+            <w:tabs>
+              <w:tab w:val="right" w:leader="dot" w:pos="10456"/>
+            </w:tabs>
+            <w:rPr>
+              <w:rFonts w:eastAsiaTheme="minorEastAsia"/>
+              <w:b w:val="0"/>
+              <w:bCs w:val="0"/>
+              <w:i w:val="0"/>
+              <w:iCs w:val="0"/>
+              <w:noProof/>
+              <w:lang w:eastAsia="en-GB"/>
+            </w:rPr>
+          </w:pPr>
+          <w:hyperlink w:anchor="_Toc59011076" w:history="1">
+            <w:r>
+              <w:rPr>
+                <w:rStyle w:val="Hyperlink"/>
+                <w:rFonts w:ascii="Arial" w:eastAsia="Times New Roman" w:hAnsi="Arial" w:cs="Arial"/>
+                <w:b w:val="0"/>
+                <w:bCs w:val="0"/>
+                <w:noProof/>
+                <w:lang w:eastAsia="en-GB"/>
+              </w:rPr>
+              <w:t>ACCURACY EVALUATION CRITERIA</w:t>
+            </w:r>
+            <w:r>
+              <w:rPr>
+                <w:b w:val="0"/>
+                <w:bCs w:val="0"/>
+                <w:noProof/>
+                <w:webHidden/>
+              </w:rPr>
+              <w:tab/>
+            </w:r>
+            <w:r>
+              <w:rPr>
+                <w:b w:val="0"/>
+                <w:bCs w:val="0"/>
+                <w:noProof/>
+                <w:webHidden/>
+              </w:rPr>
+              <w:fldChar w:fldCharType="begin"/>
+            </w:r>
+            <w:r>
+              <w:rPr>
+                <w:b w:val="0"/>
+                <w:bCs w:val="0"/>
+                <w:noProof/>
+                <w:webHidden/>
+              </w:rPr>
+              <w:instrText xml:space="preserve"> PAGEREF _Toc59011076 \h </w:instrText>
+            </w:r>
+            <w:r>
+              <w:rPr>
+                <w:b w:val="0"/>
+                <w:bCs w:val="0"/>
+                <w:noProof/>
+                <w:webHidden/>
+              </w:rPr>
+            </w:r>
+            <w:r>
+              <w:rPr>
+                <w:b w:val="0"/>
+                <w:bCs w:val="0"/>
+                <w:noProof/>
+                <w:webHidden/>
+              </w:rPr>
+              <w:fldChar w:fldCharType="separate"/>
+            </w:r>
+            <w:r>
+              <w:rPr>
+                <w:b w:val="0"/>
+                <w:bCs w:val="0"/>
+                <w:noProof/>
+                <w:webHidden/>
+              </w:rPr>
+              <w:t>3</w:t>
+            </w:r>
+            <w:r>
+              <w:rPr>
+                <w:b w:val="0"/>
+                <w:bCs w:val="0"/>
+                <w:noProof/>
+                <w:webHidden/>
+              </w:rPr>
+              <w:fldChar w:fldCharType="end"/>
+            </w:r>
+          </w:hyperlink>
+        </w:p>
+        <w:p>
+          <w:pPr>
+            <w:pStyle w:val="TOC1"/>
+            <w:tabs>
+              <w:tab w:val="right" w:leader="dot" w:pos="10456"/>
+            </w:tabs>
+            <w:rPr>
+              <w:rFonts w:eastAsiaTheme="minorEastAsia"/>
+              <w:b w:val="0"/>
+              <w:bCs w:val="0"/>
+              <w:i w:val="0"/>
+              <w:iCs w:val="0"/>
+              <w:noProof/>
+              <w:lang w:eastAsia="en-GB"/>
+            </w:rPr>
+          </w:pPr>
+          <w:hyperlink w:anchor="_Toc59011077" w:history="1">
+            <w:r>
+              <w:rPr>
+                <w:rStyle w:val="Hyperlink"/>
+                <w:rFonts w:ascii="Arial" w:eastAsia="Times New Roman" w:hAnsi="Arial" w:cs="Arial"/>
+                <w:b w:val="0"/>
+                <w:bCs w:val="0"/>
+                <w:noProof/>
+                <w:lang w:eastAsia="en-GB"/>
+              </w:rPr>
+              <w:t>RESULTS</w:t>
+            </w:r>
+            <w:r>
+              <w:rPr>
+                <w:b w:val="0"/>
+                <w:bCs w:val="0"/>
+                <w:noProof/>
+                <w:webHidden/>
+              </w:rPr>
+              <w:tab/>
+            </w:r>
+            <w:r>
+              <w:rPr>
+                <w:b w:val="0"/>
+                <w:bCs w:val="0"/>
+                <w:noProof/>
+                <w:webHidden/>
+              </w:rPr>
+              <w:fldChar w:fldCharType="begin"/>
+            </w:r>
+            <w:r>
+              <w:rPr>
+                <w:b w:val="0"/>
+                <w:bCs w:val="0"/>
+                <w:noProof/>
+                <w:webHidden/>
+              </w:rPr>
+              <w:instrText xml:space="preserve"> PAGEREF _Toc59011077 \h </w:instrText>
+            </w:r>
+            <w:r>
+              <w:rPr>
+                <w:b w:val="0"/>
+                <w:bCs w:val="0"/>
+                <w:noProof/>
+                <w:webHidden/>
+              </w:rPr>
+            </w:r>
+            <w:r>
+              <w:rPr>
+                <w:b w:val="0"/>
+                <w:bCs w:val="0"/>
+                <w:noProof/>
+                <w:webHidden/>
+              </w:rPr>
+              <w:fldChar w:fldCharType="separate"/>
+            </w:r>
+            <w:r>
+              <w:rPr>
+                <w:b w:val="0"/>
+                <w:bCs w:val="0"/>
+                <w:noProof/>
+                <w:webHidden/>
+              </w:rPr>
+              <w:t>3</w:t>
+            </w:r>
+            <w:r>
+              <w:rPr>
+                <w:b w:val="0"/>
+                <w:bCs w:val="0"/>
+                <w:noProof/>
+                <w:webHidden/>
+              </w:rPr>
+              <w:fldChar w:fldCharType="end"/>
+            </w:r>
+          </w:hyperlink>
+        </w:p>
+        <w:p>
+          <w:pPr>
+            <w:pStyle w:val="TOC1"/>
+            <w:tabs>
+              <w:tab w:val="right" w:leader="dot" w:pos="10456"/>
+            </w:tabs>
+            <w:rPr>
+              <w:rFonts w:eastAsiaTheme="minorEastAsia"/>
+              <w:b w:val="0"/>
+              <w:bCs w:val="0"/>
+              <w:i w:val="0"/>
+              <w:iCs w:val="0"/>
+              <w:noProof/>
+              <w:lang w:eastAsia="en-GB"/>
+            </w:rPr>
+          </w:pPr>
+          <w:hyperlink w:anchor="_Toc59011078" w:history="1">
+            <w:r>
+              <w:rPr>
+                <w:rStyle w:val="Hyperlink"/>
+                <w:rFonts w:ascii="Arial" w:eastAsia="Times New Roman" w:hAnsi="Arial" w:cs="Arial"/>
+                <w:b w:val="0"/>
+                <w:bCs w:val="0"/>
+                <w:noProof/>
+                <w:lang w:eastAsia="en-GB"/>
+              </w:rPr>
+              <w:t>ENCOUNTERED DATASET PROBLEMS</w:t>
+            </w:r>
+            <w:r>
+              <w:rPr>
+                <w:b w:val="0"/>
+                <w:bCs w:val="0"/>
+                <w:noProof/>
+                <w:webHidden/>
+              </w:rPr>
+              <w:tab/>
+            </w:r>
+            <w:r>
+              <w:rPr>
+                <w:b w:val="0"/>
+                <w:bCs w:val="0"/>
+                <w:noProof/>
+                <w:webHidden/>
+              </w:rPr>
+              <w:fldChar w:fldCharType="begin"/>
+            </w:r>
+            <w:r>
+              <w:rPr>
+                <w:b w:val="0"/>
+                <w:bCs w:val="0"/>
+                <w:noProof/>
+                <w:webHidden/>
+              </w:rPr>
+              <w:instrText xml:space="preserve"> PAGEREF _Toc59011078 \h </w:instrText>
+            </w:r>
+            <w:r>
+              <w:rPr>
+                <w:b w:val="0"/>
+                <w:bCs w:val="0"/>
+                <w:noProof/>
+                <w:webHidden/>
+              </w:rPr>
+            </w:r>
+            <w:r>
+              <w:rPr>
+                <w:b w:val="0"/>
+                <w:bCs w:val="0"/>
+                <w:noProof/>
+                <w:webHidden/>
+              </w:rPr>
+              <w:fldChar w:fldCharType="separate"/>
+            </w:r>
+            <w:r>
+              <w:rPr>
+                <w:b w:val="0"/>
+                <w:bCs w:val="0"/>
+                <w:noProof/>
+                <w:webHidden/>
+              </w:rPr>
+              <w:t>3</w:t>
+            </w:r>
+            <w:r>
+              <w:rPr>
+                <w:b w:val="0"/>
+                <w:bCs w:val="0"/>
+                <w:noProof/>
+                <w:webHidden/>
+              </w:rPr>
+              <w:fldChar w:fldCharType="end"/>
+            </w:r>
+          </w:hyperlink>
+        </w:p>
+        <w:p>
+          <w:pPr>
+            <w:pStyle w:val="TOC1"/>
+            <w:tabs>
+              <w:tab w:val="right" w:leader="dot" w:pos="10456"/>
+            </w:tabs>
+            <w:rPr>
+              <w:rFonts w:eastAsiaTheme="minorEastAsia"/>
+              <w:b w:val="0"/>
+              <w:bCs w:val="0"/>
+              <w:i w:val="0"/>
+              <w:iCs w:val="0"/>
+              <w:noProof/>
+              <w:lang w:eastAsia="en-GB"/>
+            </w:rPr>
+          </w:pPr>
+          <w:hyperlink w:anchor="_Toc59011079" w:history="1">
+            <w:r>
+              <w:rPr>
+                <w:rStyle w:val="Hyperlink"/>
+                <w:rFonts w:ascii="Arial" w:eastAsia="Times New Roman" w:hAnsi="Arial" w:cs="Arial"/>
+                <w:b w:val="0"/>
+                <w:bCs w:val="0"/>
+                <w:noProof/>
+                <w:lang w:eastAsia="en-GB"/>
+              </w:rPr>
+              <w:t>REFERENCES</w:t>
+            </w:r>
+            <w:r>
+              <w:rPr>
+                <w:b w:val="0"/>
+                <w:bCs w:val="0"/>
+                <w:noProof/>
+                <w:webHidden/>
+              </w:rPr>
+              <w:tab/>
+            </w:r>
+            <w:r>
+              <w:rPr>
+                <w:b w:val="0"/>
+                <w:bCs w:val="0"/>
+                <w:noProof/>
+                <w:webHidden/>
+              </w:rPr>
+              <w:fldChar w:fldCharType="begin"/>
+            </w:r>
+            <w:r>
+              <w:rPr>
+                <w:b w:val="0"/>
+                <w:bCs w:val="0"/>
+                <w:noProof/>
+                <w:webHidden/>
+              </w:rPr>
+              <w:instrText xml:space="preserve"> PAGEREF _Toc59011079 \h </w:instrText>
+            </w:r>
+            <w:r>
+              <w:rPr>
+                <w:b w:val="0"/>
+                <w:bCs w:val="0"/>
+                <w:noProof/>
+                <w:webHidden/>
+              </w:rPr>
+            </w:r>
+            <w:r>
+              <w:rPr>
+                <w:b w:val="0"/>
+                <w:bCs w:val="0"/>
+                <w:noProof/>
+                <w:webHidden/>
+              </w:rPr>
+              <w:fldChar w:fldCharType="separate"/>
+            </w:r>
+            <w:r>
+              <w:rPr>
+                <w:b w:val="0"/>
+                <w:bCs w:val="0"/>
+                <w:noProof/>
+                <w:webHidden/>
+              </w:rPr>
+              <w:t>3</w:t>
+            </w:r>
+            <w:r>
+              <w:rPr>
+                <w:b w:val="0"/>
+                <w:bCs w:val="0"/>
+                <w:noProof/>
+                <w:webHidden/>
+              </w:rPr>
+              <w:fldChar w:fldCharType="end"/>
+            </w:r>
+          </w:hyperlink>
+        </w:p>
+        <w:p>
+          <w:r>
+            <w:rPr>
+              <w:noProof/>
+            </w:rPr>
+            <w:fldChar w:fldCharType="end"/>
+          </w:r>
+        </w:p>
+      </w:sdtContent>
+    </w:sdt>
     <w:p>
       <w:pPr>
-        <w:spacing w:before="360" w:after="80" w:line="240" w:lineRule="auto"/>
-        <w:outlineLvl w:val="1"/>
-        <w:rPr>
-          <w:rFonts w:ascii="Times New Roman" w:eastAsia="Times New Roman" w:hAnsi="Times New Roman" w:cs="Times New Roman"/>
+        <w:pStyle w:val="Heading1"/>
+        <w:rPr>
+          <w:rFonts w:ascii="Arial" w:eastAsia="Times New Roman" w:hAnsi="Arial" w:cs="Arial"/>
           <w:b/>
           <w:bCs/>
-          <w:sz w:val="36"/>
-          <w:szCs w:val="36"/>
+          <w:color w:val="000000" w:themeColor="text1"/>
+          <w:sz w:val="34"/>
+          <w:szCs w:val="34"/>
+          <w:lang w:eastAsia="en-GB"/>
+        </w:rPr>
+      </w:pPr>
+    </w:p>
+    <w:p>
+      <w:pPr>
+        <w:rPr>
+          <w:rFonts w:ascii="Arial" w:eastAsia="Times New Roman" w:hAnsi="Arial" w:cs="Arial"/>
+          <w:b/>
+          <w:bCs/>
+          <w:color w:val="000000" w:themeColor="text1"/>
+          <w:sz w:val="34"/>
+          <w:szCs w:val="34"/>
           <w:lang w:eastAsia="en-GB"/>
         </w:rPr>
       </w:pPr>
@@ -20,17 +2099,49 @@
           <w:rFonts w:ascii="Arial" w:eastAsia="Times New Roman" w:hAnsi="Arial" w:cs="Arial"/>
           <w:b/>
           <w:bCs/>
-          <w:color w:val="000000"/>
+          <w:color w:val="000000" w:themeColor="text1"/>
           <w:sz w:val="34"/>
           <w:szCs w:val="34"/>
           <w:lang w:eastAsia="en-GB"/>
         </w:rPr>
-        <w:t>Intro</w:t>
+        <w:br w:type="page"/>
       </w:r>
     </w:p>
     <w:p>
       <w:pPr>
-        <w:spacing w:before="240" w:after="240" w:line="240" w:lineRule="auto"/>
+        <w:pStyle w:val="Heading1"/>
+        <w:pBdr>
+          <w:bottom w:val="single" w:sz="6" w:space="1" w:color="auto"/>
+        </w:pBdr>
+        <w:rPr>
+          <w:rFonts w:ascii="Arial" w:eastAsia="Times New Roman" w:hAnsi="Arial" w:cs="Arial"/>
+          <w:b/>
+          <w:bCs/>
+          <w:color w:val="000000" w:themeColor="text1"/>
+          <w:sz w:val="34"/>
+          <w:szCs w:val="34"/>
+          <w:lang w:eastAsia="en-GB"/>
+        </w:rPr>
+      </w:pPr>
+      <w:bookmarkStart w:id="0" w:name="_Toc59011069"/>
+      <w:r>
+        <w:rPr>
+          <w:rFonts w:ascii="Arial" w:eastAsia="Times New Roman" w:hAnsi="Arial" w:cs="Arial"/>
+          <w:b/>
+          <w:bCs/>
+          <w:color w:val="000000" w:themeColor="text1"/>
+          <w:sz w:val="34"/>
+          <w:szCs w:val="34"/>
+          <w:lang w:eastAsia="en-GB"/>
+        </w:rPr>
+        <w:lastRenderedPageBreak/>
+        <w:t>INTRODUCTION</w:t>
+      </w:r>
+      <w:bookmarkEnd w:id="0"/>
+    </w:p>
+    <w:p>
+      <w:pPr>
+        <w:spacing w:after="240" w:line="240" w:lineRule="auto"/>
         <w:rPr>
           <w:rFonts w:ascii="Times New Roman" w:eastAsia="Times New Roman" w:hAnsi="Times New Roman" w:cs="Times New Roman"/>
           <w:sz w:val="24"/>
@@ -49,29 +2160,27 @@
     </w:p>
     <w:p>
       <w:pPr>
-        <w:spacing w:before="360" w:after="80" w:line="240" w:lineRule="auto"/>
-        <w:outlineLvl w:val="1"/>
-        <w:rPr>
-          <w:rFonts w:ascii="Times New Roman" w:eastAsia="Times New Roman" w:hAnsi="Times New Roman" w:cs="Times New Roman"/>
-          <w:b/>
-          <w:bCs/>
-          <w:sz w:val="36"/>
-          <w:szCs w:val="36"/>
+        <w:pStyle w:val="Heading2"/>
+        <w:rPr>
+          <w:rFonts w:ascii="Arial" w:eastAsia="Times New Roman" w:hAnsi="Arial" w:cs="Arial"/>
+          <w:color w:val="auto"/>
+          <w:sz w:val="40"/>
+          <w:szCs w:val="40"/>
           <w:lang w:eastAsia="en-GB"/>
         </w:rPr>
       </w:pPr>
+      <w:bookmarkStart w:id="1" w:name="_Toc59011070"/>
       <w:r>
         <w:rPr>
           <w:rFonts w:ascii="Arial" w:eastAsia="Times New Roman" w:hAnsi="Arial" w:cs="Arial"/>
-          <w:b/>
-          <w:bCs/>
-          <w:color w:val="000000"/>
-          <w:sz w:val="34"/>
-          <w:szCs w:val="34"/>
-          <w:lang w:eastAsia="en-GB"/>
-        </w:rPr>
-        <w:t>Problem Domain</w:t>
+          <w:color w:val="auto"/>
+          <w:sz w:val="28"/>
+          <w:szCs w:val="28"/>
+          <w:lang w:eastAsia="en-GB"/>
+        </w:rPr>
+        <w:t>PROBLEM DOMAIN</w:t>
       </w:r>
+      <w:bookmarkEnd w:id="1"/>
     </w:p>
     <w:p>
       <w:pPr>
@@ -89,7 +2198,7 @@
           <w:color w:val="000000"/>
           <w:lang w:eastAsia="en-GB"/>
         </w:rPr>
-        <w:t xml:space="preserve">Our </w:t>
+        <w:t xml:space="preserve">Our main focus is on the video game industry, especially video game retail stores. The problem  with the video game industry is that physical stores are dying due to events like coronavirus or just because digital copies of games are more convenient. However we know that there are a lot of people that love physical game copies as big console companies such as Microsoft and Sony still release consoles with a disc reader in them (PS5 and Xbox X series). Our aim is to </w:t>
       </w:r>
       <w:proofErr w:type="gramStart"/>
       <w:r>
@@ -98,7 +2207,7 @@
           <w:color w:val="000000"/>
           <w:lang w:eastAsia="en-GB"/>
         </w:rPr>
-        <w:t>main focus</w:t>
+        <w:t>help  these</w:t>
       </w:r>
       <w:proofErr w:type="gramEnd"/>
       <w:r>
@@ -107,25 +2216,7 @@
           <w:color w:val="000000"/>
           <w:lang w:eastAsia="en-GB"/>
         </w:rPr>
-        <w:t xml:space="preserve"> is on the video game industry, especially video game retail stores. The problem  with the video game industry is that physical stores are dying due to events like coronavirus or just because digital copies of games are more convenient. However we know that there are a lot of people that love physical game copies as big console companies such as Microsoft and Sony still release consoles with a disc reader in them (PS5 and Xbox X series). Our aim is to help  these stores predict which games will be the best sellers before they get released which will allow them to decide if they want to stock their store with a game that is sure to sell a lot compared to games that </w:t>
-      </w:r>
-      <w:proofErr w:type="gramStart"/>
-      <w:r>
-        <w:rPr>
-          <w:rFonts w:ascii="Arial" w:eastAsia="Times New Roman" w:hAnsi="Arial" w:cs="Arial"/>
-          <w:color w:val="000000"/>
-          <w:lang w:eastAsia="en-GB"/>
-        </w:rPr>
-        <w:t>won’t</w:t>
-      </w:r>
-      <w:proofErr w:type="gramEnd"/>
-      <w:r>
-        <w:rPr>
-          <w:rFonts w:ascii="Arial" w:eastAsia="Times New Roman" w:hAnsi="Arial" w:cs="Arial"/>
-          <w:color w:val="000000"/>
-          <w:lang w:eastAsia="en-GB"/>
-        </w:rPr>
-        <w:t>.</w:t>
+        <w:t xml:space="preserve"> stores predict which games will be the best sellers before they get released which will allow them to decide if they want to stock their store with a game that is sure to sell a lot compared to games that won’t.</w:t>
       </w:r>
     </w:p>
     <w:p>
@@ -168,29 +2259,27 @@
     </w:p>
     <w:p>
       <w:pPr>
-        <w:spacing w:before="360" w:after="80" w:line="240" w:lineRule="auto"/>
-        <w:outlineLvl w:val="1"/>
-        <w:rPr>
-          <w:rFonts w:ascii="Times New Roman" w:eastAsia="Times New Roman" w:hAnsi="Times New Roman" w:cs="Times New Roman"/>
-          <w:b/>
-          <w:bCs/>
-          <w:sz w:val="36"/>
-          <w:szCs w:val="36"/>
+        <w:pStyle w:val="Heading2"/>
+        <w:rPr>
+          <w:rFonts w:ascii="Arial" w:eastAsia="Times New Roman" w:hAnsi="Arial" w:cs="Arial"/>
+          <w:color w:val="auto"/>
+          <w:sz w:val="40"/>
+          <w:szCs w:val="40"/>
           <w:lang w:eastAsia="en-GB"/>
         </w:rPr>
       </w:pPr>
+      <w:bookmarkStart w:id="2" w:name="_Toc59011071"/>
       <w:r>
         <w:rPr>
           <w:rFonts w:ascii="Arial" w:eastAsia="Times New Roman" w:hAnsi="Arial" w:cs="Arial"/>
-          <w:b/>
-          <w:bCs/>
-          <w:color w:val="000000"/>
-          <w:sz w:val="34"/>
-          <w:szCs w:val="34"/>
-          <w:lang w:eastAsia="en-GB"/>
-        </w:rPr>
-        <w:t>Dataset</w:t>
+          <w:color w:val="auto"/>
+          <w:sz w:val="28"/>
+          <w:szCs w:val="28"/>
+          <w:lang w:eastAsia="en-GB"/>
+        </w:rPr>
+        <w:t>DATASET</w:t>
       </w:r>
+      <w:bookmarkEnd w:id="2"/>
     </w:p>
     <w:p>
       <w:pPr>
@@ -238,29 +2327,34 @@
     </w:p>
     <w:p>
       <w:pPr>
-        <w:spacing w:before="360" w:after="80" w:line="240" w:lineRule="auto"/>
-        <w:outlineLvl w:val="1"/>
-        <w:rPr>
-          <w:rFonts w:ascii="Times New Roman" w:eastAsia="Times New Roman" w:hAnsi="Times New Roman" w:cs="Times New Roman"/>
+        <w:pStyle w:val="Heading1"/>
+        <w:pBdr>
+          <w:bottom w:val="single" w:sz="6" w:space="1" w:color="auto"/>
+        </w:pBdr>
+        <w:rPr>
+          <w:rFonts w:ascii="Arial" w:eastAsia="Times New Roman" w:hAnsi="Arial" w:cs="Arial"/>
           <w:b/>
           <w:bCs/>
-          <w:sz w:val="36"/>
-          <w:szCs w:val="36"/>
+          <w:color w:val="000000" w:themeColor="text1"/>
+          <w:sz w:val="34"/>
+          <w:szCs w:val="34"/>
           <w:lang w:eastAsia="en-GB"/>
         </w:rPr>
       </w:pPr>
+      <w:bookmarkStart w:id="3" w:name="_Toc59011072"/>
       <w:r>
         <w:rPr>
           <w:rFonts w:ascii="Arial" w:eastAsia="Times New Roman" w:hAnsi="Arial" w:cs="Arial"/>
           <w:b/>
           <w:bCs/>
-          <w:color w:val="000000"/>
+          <w:color w:val="000000" w:themeColor="text1"/>
           <w:sz w:val="34"/>
           <w:szCs w:val="34"/>
           <w:lang w:eastAsia="en-GB"/>
         </w:rPr>
-        <w:t>Regression</w:t>
+        <w:t>REGRESSION</w:t>
       </w:r>
+      <w:bookmarkEnd w:id="3"/>
     </w:p>
     <w:p>
       <w:pPr>
@@ -278,16 +2372,7 @@
           <w:color w:val="000000"/>
           <w:lang w:eastAsia="en-GB"/>
         </w:rPr>
-        <w:t xml:space="preserve">Our models will mainly be computed using supervised learning methods like Linear Regression, SVM and Random Forest Regression. The main goal is to allow us to predict new continuous data based on the trends and results of the datasets that have already been </w:t>
-      </w:r>
-      <w:r>
-        <w:rPr>
-          <w:rFonts w:ascii="Arial" w:eastAsia="Times New Roman" w:hAnsi="Arial" w:cs="Arial"/>
-          <w:color w:val="000000"/>
-          <w:lang w:eastAsia="en-GB"/>
-        </w:rPr>
-        <w:lastRenderedPageBreak/>
-        <w:t>tested using the different regression algorithms and see which variables are most correlated to Video Games having high sales numbers. We will use Pearson’s correlation coefficient to see which 2 variables have the best correlation. R value of 1 meaning perfect correlation, 0 meaning no correlation and -1 meaning perfect inverse correlation. </w:t>
+        <w:t>Our models will mainly be computed using supervised learning methods like Linear Regression, SVM and Random Forest Regression. The main goal is to allow us to predict new continuous data based on the trends and results of the datasets that have already been tested using the different regression algorithms and see which variables are most correlated to Video Games having high sales numbers. We will use Pearson’s correlation coefficient to see which 2 variables have the best correlation. R value of 1 meaning perfect correlation, 0 meaning no correlation and -1 meaning perfect inverse correlation. </w:t>
       </w:r>
     </w:p>
     <w:p>
@@ -303,25 +2388,34 @@
     </w:p>
     <w:p>
       <w:pPr>
-        <w:spacing w:after="0" w:line="240" w:lineRule="auto"/>
-        <w:rPr>
-          <w:rFonts w:ascii="Times New Roman" w:eastAsia="Times New Roman" w:hAnsi="Times New Roman" w:cs="Times New Roman"/>
-          <w:sz w:val="24"/>
-          <w:szCs w:val="24"/>
-          <w:lang w:eastAsia="en-GB"/>
-        </w:rPr>
-      </w:pPr>
-      <w:r>
+        <w:pStyle w:val="Heading1"/>
+        <w:pBdr>
+          <w:bottom w:val="single" w:sz="6" w:space="1" w:color="auto"/>
+        </w:pBdr>
         <w:rPr>
           <w:rFonts w:ascii="Arial" w:eastAsia="Times New Roman" w:hAnsi="Arial" w:cs="Arial"/>
           <w:b/>
           <w:bCs/>
-          <w:color w:val="000000"/>
-          <w:u w:val="single"/>
+          <w:color w:val="000000" w:themeColor="text1"/>
+          <w:sz w:val="34"/>
+          <w:szCs w:val="34"/>
+          <w:lang w:eastAsia="en-GB"/>
+        </w:rPr>
+      </w:pPr>
+      <w:bookmarkStart w:id="4" w:name="_Toc59011073"/>
+      <w:r>
+        <w:rPr>
+          <w:rFonts w:ascii="Arial" w:eastAsia="Times New Roman" w:hAnsi="Arial" w:cs="Arial"/>
+          <w:b/>
+          <w:bCs/>
+          <w:color w:val="000000" w:themeColor="text1"/>
+          <w:sz w:val="34"/>
+          <w:szCs w:val="34"/>
           <w:lang w:eastAsia="en-GB"/>
         </w:rPr>
         <w:t>MISSING DATA</w:t>
       </w:r>
+      <w:bookmarkEnd w:id="4"/>
     </w:p>
     <w:p>
       <w:pPr>
@@ -369,25 +2463,35 @@
     </w:p>
     <w:p>
       <w:pPr>
-        <w:spacing w:after="0" w:line="240" w:lineRule="auto"/>
-        <w:rPr>
-          <w:rFonts w:ascii="Times New Roman" w:eastAsia="Times New Roman" w:hAnsi="Times New Roman" w:cs="Times New Roman"/>
-          <w:sz w:val="24"/>
-          <w:szCs w:val="24"/>
-          <w:lang w:eastAsia="en-GB"/>
-        </w:rPr>
-      </w:pPr>
-      <w:r>
+        <w:pStyle w:val="Heading1"/>
+        <w:pBdr>
+          <w:bottom w:val="single" w:sz="6" w:space="1" w:color="auto"/>
+        </w:pBdr>
         <w:rPr>
           <w:rFonts w:ascii="Arial" w:eastAsia="Times New Roman" w:hAnsi="Arial" w:cs="Arial"/>
           <w:b/>
           <w:bCs/>
-          <w:color w:val="000000"/>
-          <w:u w:val="single"/>
-          <w:lang w:eastAsia="en-GB"/>
-        </w:rPr>
+          <w:color w:val="000000" w:themeColor="text1"/>
+          <w:sz w:val="34"/>
+          <w:szCs w:val="34"/>
+          <w:lang w:eastAsia="en-GB"/>
+        </w:rPr>
+      </w:pPr>
+      <w:bookmarkStart w:id="5" w:name="_Toc59011074"/>
+      <w:r>
+        <w:rPr>
+          <w:rFonts w:ascii="Arial" w:eastAsia="Times New Roman" w:hAnsi="Arial" w:cs="Arial"/>
+          <w:b/>
+          <w:bCs/>
+          <w:color w:val="000000" w:themeColor="text1"/>
+          <w:sz w:val="34"/>
+          <w:szCs w:val="34"/>
+          <w:lang w:eastAsia="en-GB"/>
+        </w:rPr>
+        <w:lastRenderedPageBreak/>
         <w:t>MODELS USED</w:t>
       </w:r>
+      <w:bookmarkEnd w:id="5"/>
     </w:p>
     <w:p>
       <w:pPr>
@@ -491,10 +2595,172 @@
       </w:r>
     </w:p>
     <w:p/>
+    <w:p>
+      <w:pPr>
+        <w:pStyle w:val="Heading1"/>
+        <w:pBdr>
+          <w:bottom w:val="single" w:sz="6" w:space="1" w:color="auto"/>
+        </w:pBdr>
+        <w:rPr>
+          <w:rFonts w:ascii="Arial" w:eastAsia="Times New Roman" w:hAnsi="Arial" w:cs="Arial"/>
+          <w:b/>
+          <w:bCs/>
+          <w:color w:val="000000" w:themeColor="text1"/>
+          <w:sz w:val="34"/>
+          <w:szCs w:val="34"/>
+          <w:lang w:eastAsia="en-GB"/>
+        </w:rPr>
+      </w:pPr>
+      <w:bookmarkStart w:id="6" w:name="_Toc59011075"/>
+      <w:r>
+        <w:rPr>
+          <w:rFonts w:ascii="Arial" w:eastAsia="Times New Roman" w:hAnsi="Arial" w:cs="Arial"/>
+          <w:b/>
+          <w:bCs/>
+          <w:color w:val="000000" w:themeColor="text1"/>
+          <w:sz w:val="34"/>
+          <w:szCs w:val="34"/>
+          <w:lang w:eastAsia="en-GB"/>
+        </w:rPr>
+        <w:t>INPUT VARIABLES ENCODED</w:t>
+      </w:r>
+      <w:bookmarkEnd w:id="6"/>
+    </w:p>
+    <w:p/>
+    <w:p>
+      <w:pPr>
+        <w:pStyle w:val="Heading1"/>
+        <w:pBdr>
+          <w:bottom w:val="single" w:sz="6" w:space="1" w:color="auto"/>
+        </w:pBdr>
+        <w:rPr>
+          <w:rFonts w:ascii="Arial" w:eastAsia="Times New Roman" w:hAnsi="Arial" w:cs="Arial"/>
+          <w:b/>
+          <w:bCs/>
+          <w:color w:val="000000" w:themeColor="text1"/>
+          <w:sz w:val="34"/>
+          <w:szCs w:val="34"/>
+          <w:lang w:eastAsia="en-GB"/>
+        </w:rPr>
+      </w:pPr>
+      <w:bookmarkStart w:id="7" w:name="_Toc59011076"/>
+      <w:r>
+        <w:rPr>
+          <w:rFonts w:ascii="Arial" w:eastAsia="Times New Roman" w:hAnsi="Arial" w:cs="Arial"/>
+          <w:b/>
+          <w:bCs/>
+          <w:color w:val="000000" w:themeColor="text1"/>
+          <w:sz w:val="34"/>
+          <w:szCs w:val="34"/>
+          <w:lang w:eastAsia="en-GB"/>
+        </w:rPr>
+        <w:t>ACCURACY EVALUATION CRITERIA</w:t>
+      </w:r>
+      <w:bookmarkEnd w:id="7"/>
+    </w:p>
+    <w:p/>
+    <w:p>
+      <w:pPr>
+        <w:pStyle w:val="Heading1"/>
+        <w:pBdr>
+          <w:bottom w:val="single" w:sz="6" w:space="1" w:color="auto"/>
+        </w:pBdr>
+        <w:rPr>
+          <w:rFonts w:ascii="Arial" w:eastAsia="Times New Roman" w:hAnsi="Arial" w:cs="Arial"/>
+          <w:b/>
+          <w:bCs/>
+          <w:color w:val="000000" w:themeColor="text1"/>
+          <w:sz w:val="34"/>
+          <w:szCs w:val="34"/>
+          <w:lang w:eastAsia="en-GB"/>
+        </w:rPr>
+      </w:pPr>
+      <w:bookmarkStart w:id="8" w:name="_Toc59011077"/>
+      <w:r>
+        <w:rPr>
+          <w:rFonts w:ascii="Arial" w:eastAsia="Times New Roman" w:hAnsi="Arial" w:cs="Arial"/>
+          <w:b/>
+          <w:bCs/>
+          <w:color w:val="000000" w:themeColor="text1"/>
+          <w:sz w:val="34"/>
+          <w:szCs w:val="34"/>
+          <w:lang w:eastAsia="en-GB"/>
+        </w:rPr>
+        <w:t>RESULTS</w:t>
+      </w:r>
+      <w:bookmarkEnd w:id="8"/>
+    </w:p>
+    <w:p/>
+    <w:p>
+      <w:pPr>
+        <w:pStyle w:val="Heading1"/>
+        <w:pBdr>
+          <w:bottom w:val="single" w:sz="6" w:space="1" w:color="auto"/>
+        </w:pBdr>
+        <w:rPr>
+          <w:rFonts w:ascii="Arial" w:eastAsia="Times New Roman" w:hAnsi="Arial" w:cs="Arial"/>
+          <w:b/>
+          <w:bCs/>
+          <w:color w:val="000000" w:themeColor="text1"/>
+          <w:sz w:val="34"/>
+          <w:szCs w:val="34"/>
+          <w:lang w:eastAsia="en-GB"/>
+        </w:rPr>
+      </w:pPr>
+      <w:bookmarkStart w:id="9" w:name="_Toc59011078"/>
+      <w:r>
+        <w:rPr>
+          <w:rFonts w:ascii="Arial" w:eastAsia="Times New Roman" w:hAnsi="Arial" w:cs="Arial"/>
+          <w:b/>
+          <w:bCs/>
+          <w:color w:val="000000" w:themeColor="text1"/>
+          <w:sz w:val="34"/>
+          <w:szCs w:val="34"/>
+          <w:lang w:eastAsia="en-GB"/>
+        </w:rPr>
+        <w:t>ENCOUNTERED DATASET PROBLEMS</w:t>
+      </w:r>
+      <w:bookmarkEnd w:id="9"/>
+    </w:p>
+    <w:p/>
+    <w:p>
+      <w:pPr>
+        <w:pStyle w:val="Heading1"/>
+        <w:pBdr>
+          <w:bottom w:val="single" w:sz="6" w:space="1" w:color="auto"/>
+        </w:pBdr>
+        <w:rPr>
+          <w:rFonts w:ascii="Arial" w:eastAsia="Times New Roman" w:hAnsi="Arial" w:cs="Arial"/>
+          <w:b/>
+          <w:bCs/>
+          <w:color w:val="000000" w:themeColor="text1"/>
+          <w:sz w:val="34"/>
+          <w:szCs w:val="34"/>
+          <w:lang w:eastAsia="en-GB"/>
+        </w:rPr>
+      </w:pPr>
+      <w:bookmarkStart w:id="10" w:name="_Toc59011079"/>
+      <w:r>
+        <w:rPr>
+          <w:rFonts w:ascii="Arial" w:eastAsia="Times New Roman" w:hAnsi="Arial" w:cs="Arial"/>
+          <w:b/>
+          <w:bCs/>
+          <w:color w:val="000000" w:themeColor="text1"/>
+          <w:sz w:val="34"/>
+          <w:szCs w:val="34"/>
+          <w:lang w:eastAsia="en-GB"/>
+        </w:rPr>
+        <w:t>REFERENCES</w:t>
+      </w:r>
+      <w:bookmarkEnd w:id="10"/>
+    </w:p>
+    <w:p/>
     <w:sectPr>
       <w:pgSz w:w="11906" w:h="16838"/>
-      <w:pgMar w:top="1440" w:right="1440" w:bottom="1440" w:left="1440" w:header="708" w:footer="708" w:gutter="0"/>
+      <w:pgMar w:top="720" w:right="720" w:bottom="720" w:left="720" w:header="708" w:footer="708" w:gutter="0"/>
+      <w:pgNumType w:start="0"/>
       <w:cols w:space="708"/>
+      <w:titlePg/>
       <w:docGrid w:linePitch="360"/>
     </w:sectPr>
   </w:body>
@@ -1057,6 +3323,27 @@
     <w:name w:val="Normal"/>
     <w:qFormat/>
   </w:style>
+  <w:style w:type="paragraph" w:styleId="Heading1">
+    <w:name w:val="heading 1"/>
+    <w:basedOn w:val="Normal"/>
+    <w:next w:val="Normal"/>
+    <w:link w:val="Heading1Char"/>
+    <w:uiPriority w:val="9"/>
+    <w:qFormat/>
+    <w:rsid w:val="0042057A"/>
+    <w:pPr>
+      <w:keepNext/>
+      <w:keepLines/>
+      <w:spacing w:before="240" w:after="0"/>
+      <w:outlineLvl w:val="0"/>
+    </w:pPr>
+    <w:rPr>
+      <w:rFonts w:asciiTheme="majorHAnsi" w:eastAsiaTheme="majorEastAsia" w:hAnsiTheme="majorHAnsi" w:cstheme="majorBidi"/>
+      <w:color w:val="686963" w:themeColor="accent1" w:themeShade="BF"/>
+      <w:sz w:val="32"/>
+      <w:szCs w:val="32"/>
+    </w:rPr>
+  </w:style>
   <w:style w:type="paragraph" w:styleId="Heading2">
     <w:name w:val="heading 2"/>
     <w:basedOn w:val="Normal"/>
@@ -1074,7 +3361,7 @@
     </w:pPr>
     <w:rPr>
       <w:rFonts w:asciiTheme="majorHAnsi" w:eastAsiaTheme="majorEastAsia" w:hAnsiTheme="majorHAnsi" w:cstheme="majorBidi"/>
-      <w:color w:val="2F5496" w:themeColor="accent1" w:themeShade="BF"/>
+      <w:color w:val="686963" w:themeColor="accent1" w:themeShade="BF"/>
       <w:sz w:val="26"/>
       <w:szCs w:val="26"/>
     </w:rPr>
@@ -1114,7 +3401,7 @@
     <w:rsid w:val="007D07F8"/>
     <w:rPr>
       <w:rFonts w:asciiTheme="majorHAnsi" w:eastAsiaTheme="majorEastAsia" w:hAnsiTheme="majorHAnsi" w:cstheme="majorBidi"/>
-      <w:color w:val="2F5496" w:themeColor="accent1" w:themeShade="BF"/>
+      <w:color w:val="686963" w:themeColor="accent1" w:themeShade="BF"/>
       <w:sz w:val="26"/>
       <w:szCs w:val="26"/>
     </w:rPr>
@@ -1136,13 +3423,245 @@
       <w:lang w:eastAsia="en-GB"/>
     </w:rPr>
   </w:style>
+  <w:style w:type="character" w:customStyle="1" w:styleId="Heading1Char">
+    <w:name w:val="Heading 1 Char"/>
+    <w:basedOn w:val="DefaultParagraphFont"/>
+    <w:link w:val="Heading1"/>
+    <w:uiPriority w:val="9"/>
+    <w:rsid w:val="0042057A"/>
+    <w:rPr>
+      <w:rFonts w:asciiTheme="majorHAnsi" w:eastAsiaTheme="majorEastAsia" w:hAnsiTheme="majorHAnsi" w:cstheme="majorBidi"/>
+      <w:color w:val="686963" w:themeColor="accent1" w:themeShade="BF"/>
+      <w:sz w:val="32"/>
+      <w:szCs w:val="32"/>
+    </w:rPr>
+  </w:style>
+  <w:style w:type="paragraph" w:styleId="NoSpacing">
+    <w:name w:val="No Spacing"/>
+    <w:link w:val="NoSpacingChar"/>
+    <w:uiPriority w:val="1"/>
+    <w:qFormat/>
+    <w:rsid w:val="00CB69E0"/>
+    <w:pPr>
+      <w:spacing w:after="0" w:line="240" w:lineRule="auto"/>
+    </w:pPr>
+    <w:rPr>
+      <w:rFonts w:eastAsiaTheme="minorEastAsia"/>
+      <w:lang w:val="en-US" w:eastAsia="zh-CN"/>
+    </w:rPr>
+  </w:style>
+  <w:style w:type="character" w:customStyle="1" w:styleId="NoSpacingChar">
+    <w:name w:val="No Spacing Char"/>
+    <w:basedOn w:val="DefaultParagraphFont"/>
+    <w:link w:val="NoSpacing"/>
+    <w:uiPriority w:val="1"/>
+    <w:rsid w:val="00CB69E0"/>
+    <w:rPr>
+      <w:rFonts w:eastAsiaTheme="minorEastAsia"/>
+      <w:lang w:val="en-US" w:eastAsia="zh-CN"/>
+    </w:rPr>
+  </w:style>
+  <w:style w:type="paragraph" w:styleId="TOCHeading">
+    <w:name w:val="TOC Heading"/>
+    <w:basedOn w:val="Heading1"/>
+    <w:next w:val="Normal"/>
+    <w:uiPriority w:val="39"/>
+    <w:unhideWhenUsed/>
+    <w:qFormat/>
+    <w:rsid w:val="00CB69E0"/>
+    <w:pPr>
+      <w:spacing w:before="480" w:line="276" w:lineRule="auto"/>
+      <w:outlineLvl w:val="9"/>
+    </w:pPr>
+    <w:rPr>
+      <w:b/>
+      <w:bCs/>
+      <w:sz w:val="28"/>
+      <w:szCs w:val="28"/>
+      <w:lang w:val="en-US"/>
+    </w:rPr>
+  </w:style>
+  <w:style w:type="paragraph" w:styleId="TOC1">
+    <w:name w:val="toc 1"/>
+    <w:basedOn w:val="Normal"/>
+    <w:next w:val="Normal"/>
+    <w:autoRedefine/>
+    <w:uiPriority w:val="39"/>
+    <w:unhideWhenUsed/>
+    <w:rsid w:val="00CB69E0"/>
+    <w:pPr>
+      <w:spacing w:before="120" w:after="0"/>
+    </w:pPr>
+    <w:rPr>
+      <w:b/>
+      <w:bCs/>
+      <w:i/>
+      <w:iCs/>
+      <w:sz w:val="24"/>
+      <w:szCs w:val="24"/>
+    </w:rPr>
+  </w:style>
+  <w:style w:type="paragraph" w:styleId="TOC2">
+    <w:name w:val="toc 2"/>
+    <w:basedOn w:val="Normal"/>
+    <w:next w:val="Normal"/>
+    <w:autoRedefine/>
+    <w:uiPriority w:val="39"/>
+    <w:unhideWhenUsed/>
+    <w:rsid w:val="00CB69E0"/>
+    <w:pPr>
+      <w:spacing w:before="120" w:after="0"/>
+      <w:ind w:left="220"/>
+    </w:pPr>
+    <w:rPr>
+      <w:b/>
+      <w:bCs/>
+    </w:rPr>
+  </w:style>
+  <w:style w:type="character" w:styleId="Hyperlink">
+    <w:name w:val="Hyperlink"/>
+    <w:basedOn w:val="DefaultParagraphFont"/>
+    <w:uiPriority w:val="99"/>
+    <w:unhideWhenUsed/>
+    <w:rsid w:val="00CB69E0"/>
+    <w:rPr>
+      <w:color w:val="77A2BB" w:themeColor="hyperlink"/>
+      <w:u w:val="single"/>
+    </w:rPr>
+  </w:style>
+  <w:style w:type="paragraph" w:styleId="TOC3">
+    <w:name w:val="toc 3"/>
+    <w:basedOn w:val="Normal"/>
+    <w:next w:val="Normal"/>
+    <w:autoRedefine/>
+    <w:uiPriority w:val="39"/>
+    <w:semiHidden/>
+    <w:unhideWhenUsed/>
+    <w:rsid w:val="00CB69E0"/>
+    <w:pPr>
+      <w:spacing w:after="0"/>
+      <w:ind w:left="440"/>
+    </w:pPr>
+    <w:rPr>
+      <w:sz w:val="20"/>
+      <w:szCs w:val="20"/>
+    </w:rPr>
+  </w:style>
+  <w:style w:type="paragraph" w:styleId="TOC4">
+    <w:name w:val="toc 4"/>
+    <w:basedOn w:val="Normal"/>
+    <w:next w:val="Normal"/>
+    <w:autoRedefine/>
+    <w:uiPriority w:val="39"/>
+    <w:semiHidden/>
+    <w:unhideWhenUsed/>
+    <w:rsid w:val="00CB69E0"/>
+    <w:pPr>
+      <w:spacing w:after="0"/>
+      <w:ind w:left="660"/>
+    </w:pPr>
+    <w:rPr>
+      <w:sz w:val="20"/>
+      <w:szCs w:val="20"/>
+    </w:rPr>
+  </w:style>
+  <w:style w:type="paragraph" w:styleId="TOC5">
+    <w:name w:val="toc 5"/>
+    <w:basedOn w:val="Normal"/>
+    <w:next w:val="Normal"/>
+    <w:autoRedefine/>
+    <w:uiPriority w:val="39"/>
+    <w:semiHidden/>
+    <w:unhideWhenUsed/>
+    <w:rsid w:val="00CB69E0"/>
+    <w:pPr>
+      <w:spacing w:after="0"/>
+      <w:ind w:left="880"/>
+    </w:pPr>
+    <w:rPr>
+      <w:sz w:val="20"/>
+      <w:szCs w:val="20"/>
+    </w:rPr>
+  </w:style>
+  <w:style w:type="paragraph" w:styleId="TOC6">
+    <w:name w:val="toc 6"/>
+    <w:basedOn w:val="Normal"/>
+    <w:next w:val="Normal"/>
+    <w:autoRedefine/>
+    <w:uiPriority w:val="39"/>
+    <w:semiHidden/>
+    <w:unhideWhenUsed/>
+    <w:rsid w:val="00CB69E0"/>
+    <w:pPr>
+      <w:spacing w:after="0"/>
+      <w:ind w:left="1100"/>
+    </w:pPr>
+    <w:rPr>
+      <w:sz w:val="20"/>
+      <w:szCs w:val="20"/>
+    </w:rPr>
+  </w:style>
+  <w:style w:type="paragraph" w:styleId="TOC7">
+    <w:name w:val="toc 7"/>
+    <w:basedOn w:val="Normal"/>
+    <w:next w:val="Normal"/>
+    <w:autoRedefine/>
+    <w:uiPriority w:val="39"/>
+    <w:semiHidden/>
+    <w:unhideWhenUsed/>
+    <w:rsid w:val="00CB69E0"/>
+    <w:pPr>
+      <w:spacing w:after="0"/>
+      <w:ind w:left="1320"/>
+    </w:pPr>
+    <w:rPr>
+      <w:sz w:val="20"/>
+      <w:szCs w:val="20"/>
+    </w:rPr>
+  </w:style>
+  <w:style w:type="paragraph" w:styleId="TOC8">
+    <w:name w:val="toc 8"/>
+    <w:basedOn w:val="Normal"/>
+    <w:next w:val="Normal"/>
+    <w:autoRedefine/>
+    <w:uiPriority w:val="39"/>
+    <w:semiHidden/>
+    <w:unhideWhenUsed/>
+    <w:rsid w:val="00CB69E0"/>
+    <w:pPr>
+      <w:spacing w:after="0"/>
+      <w:ind w:left="1540"/>
+    </w:pPr>
+    <w:rPr>
+      <w:sz w:val="20"/>
+      <w:szCs w:val="20"/>
+    </w:rPr>
+  </w:style>
+  <w:style w:type="paragraph" w:styleId="TOC9">
+    <w:name w:val="toc 9"/>
+    <w:basedOn w:val="Normal"/>
+    <w:next w:val="Normal"/>
+    <w:autoRedefine/>
+    <w:uiPriority w:val="39"/>
+    <w:semiHidden/>
+    <w:unhideWhenUsed/>
+    <w:rsid w:val="00CB69E0"/>
+    <w:pPr>
+      <w:spacing w:after="0"/>
+      <w:ind w:left="1760"/>
+    </w:pPr>
+    <w:rPr>
+      <w:sz w:val="20"/>
+      <w:szCs w:val="20"/>
+    </w:rPr>
+  </w:style>
 </w:styles>
 </file>
 
 <file path=word/theme/theme1.xml><?xml version="1.0" encoding="utf-8"?>
-<a:theme xmlns:a="http://schemas.openxmlformats.org/drawingml/2006/main" name="Office Theme">
+<a:theme xmlns:a="http://schemas.openxmlformats.org/drawingml/2006/main" name="Crop">
   <a:themeElements>
-    <a:clrScheme name="Office">
+    <a:clrScheme name="Crop">
       <a:dk1>
         <a:sysClr val="windowText" lastClr="000000"/>
       </a:dk1>
@@ -1150,143 +3669,49 @@
         <a:sysClr val="window" lastClr="FFFFFF"/>
       </a:lt1>
       <a:dk2>
-        <a:srgbClr val="44546A"/>
+        <a:srgbClr val="191B0E"/>
       </a:dk2>
       <a:lt2>
-        <a:srgbClr val="E7E6E6"/>
+        <a:srgbClr val="EFEDE3"/>
       </a:lt2>
       <a:accent1>
-        <a:srgbClr val="4472C4"/>
+        <a:srgbClr val="8C8D86"/>
       </a:accent1>
       <a:accent2>
-        <a:srgbClr val="ED7D31"/>
+        <a:srgbClr val="E6C069"/>
       </a:accent2>
       <a:accent3>
-        <a:srgbClr val="A5A5A5"/>
+        <a:srgbClr val="897B61"/>
       </a:accent3>
       <a:accent4>
-        <a:srgbClr val="FFC000"/>
+        <a:srgbClr val="8DAB8E"/>
       </a:accent4>
       <a:accent5>
-        <a:srgbClr val="5B9BD5"/>
+        <a:srgbClr val="77A2BB"/>
       </a:accent5>
       <a:accent6>
-        <a:srgbClr val="70AD47"/>
+        <a:srgbClr val="E28394"/>
       </a:accent6>
       <a:hlink>
-        <a:srgbClr val="0563C1"/>
+        <a:srgbClr val="77A2BB"/>
       </a:hlink>
       <a:folHlink>
-        <a:srgbClr val="954F72"/>
+        <a:srgbClr val="957A99"/>
       </a:folHlink>
     </a:clrScheme>
-    <a:fontScheme name="Office">
+    <a:fontScheme name="Crop">
       <a:majorFont>
-        <a:latin typeface="Calibri Light" panose="020F0302020204030204"/>
+        <a:latin typeface="Franklin Gothic Book" panose="020B0503020102020204"/>
         <a:ea typeface=""/>
         <a:cs typeface=""/>
-        <a:font script="Jpan" typeface="游ゴシック Light"/>
-        <a:font script="Hang" typeface="맑은 고딕"/>
-        <a:font script="Hans" typeface="等线 Light"/>
-        <a:font script="Hant" typeface="新細明體"/>
-        <a:font script="Arab" typeface="Times New Roman"/>
-        <a:font script="Hebr" typeface="Times New Roman"/>
-        <a:font script="Thai" typeface="Angsana New"/>
-        <a:font script="Ethi" typeface="Nyala"/>
-        <a:font script="Beng" typeface="Vrinda"/>
-        <a:font script="Gujr" typeface="Shruti"/>
-        <a:font script="Khmr" typeface="MoolBoran"/>
-        <a:font script="Knda" typeface="Tunga"/>
-        <a:font script="Guru" typeface="Raavi"/>
-        <a:font script="Cans" typeface="Euphemia"/>
-        <a:font script="Cher" typeface="Plantagenet Cherokee"/>
-        <a:font script="Yiii" typeface="Microsoft Yi Baiti"/>
-        <a:font script="Tibt" typeface="Microsoft Himalaya"/>
-        <a:font script="Thaa" typeface="MV Boli"/>
-        <a:font script="Deva" typeface="Mangal"/>
-        <a:font script="Telu" typeface="Gautami"/>
-        <a:font script="Taml" typeface="Latha"/>
-        <a:font script="Syrc" typeface="Estrangelo Edessa"/>
-        <a:font script="Orya" typeface="Kalinga"/>
-        <a:font script="Mlym" typeface="Kartika"/>
-        <a:font script="Laoo" typeface="DokChampa"/>
-        <a:font script="Sinh" typeface="Iskoola Pota"/>
-        <a:font script="Mong" typeface="Mongolian Baiti"/>
-        <a:font script="Viet" typeface="Times New Roman"/>
-        <a:font script="Uigh" typeface="Microsoft Uighur"/>
-        <a:font script="Geor" typeface="Sylfaen"/>
-        <a:font script="Armn" typeface="Arial"/>
-        <a:font script="Bugi" typeface="Leelawadee UI"/>
-        <a:font script="Bopo" typeface="Microsoft JhengHei"/>
-        <a:font script="Java" typeface="Javanese Text"/>
-        <a:font script="Lisu" typeface="Segoe UI"/>
-        <a:font script="Mymr" typeface="Myanmar Text"/>
-        <a:font script="Nkoo" typeface="Ebrima"/>
-        <a:font script="Olck" typeface="Nirmala UI"/>
-        <a:font script="Osma" typeface="Ebrima"/>
-        <a:font script="Phag" typeface="Phagspa"/>
-        <a:font script="Syrn" typeface="Estrangelo Edessa"/>
-        <a:font script="Syrj" typeface="Estrangelo Edessa"/>
-        <a:font script="Syre" typeface="Estrangelo Edessa"/>
-        <a:font script="Sora" typeface="Nirmala UI"/>
-        <a:font script="Tale" typeface="Microsoft Tai Le"/>
-        <a:font script="Talu" typeface="Microsoft New Tai Lue"/>
-        <a:font script="Tfng" typeface="Ebrima"/>
       </a:majorFont>
       <a:minorFont>
-        <a:latin typeface="Calibri" panose="020F0502020204030204"/>
+        <a:latin typeface="Franklin Gothic Book" panose="020B0503020102020204"/>
         <a:ea typeface=""/>
         <a:cs typeface=""/>
-        <a:font script="Jpan" typeface="游明朝"/>
-        <a:font script="Hang" typeface="맑은 고딕"/>
-        <a:font script="Hans" typeface="等线"/>
-        <a:font script="Hant" typeface="新細明體"/>
-        <a:font script="Arab" typeface="Arial"/>
-        <a:font script="Hebr" typeface="Arial"/>
-        <a:font script="Thai" typeface="Cordia New"/>
-        <a:font script="Ethi" typeface="Nyala"/>
-        <a:font script="Beng" typeface="Vrinda"/>
-        <a:font script="Gujr" typeface="Shruti"/>
-        <a:font script="Khmr" typeface="DaunPenh"/>
-        <a:font script="Knda" typeface="Tunga"/>
-        <a:font script="Guru" typeface="Raavi"/>
-        <a:font script="Cans" typeface="Euphemia"/>
-        <a:font script="Cher" typeface="Plantagenet Cherokee"/>
-        <a:font script="Yiii" typeface="Microsoft Yi Baiti"/>
-        <a:font script="Tibt" typeface="Microsoft Himalaya"/>
-        <a:font script="Thaa" typeface="MV Boli"/>
-        <a:font script="Deva" typeface="Mangal"/>
-        <a:font script="Telu" typeface="Gautami"/>
-        <a:font script="Taml" typeface="Latha"/>
-        <a:font script="Syrc" typeface="Estrangelo Edessa"/>
-        <a:font script="Orya" typeface="Kalinga"/>
-        <a:font script="Mlym" typeface="Kartika"/>
-        <a:font script="Laoo" typeface="DokChampa"/>
-        <a:font script="Sinh" typeface="Iskoola Pota"/>
-        <a:font script="Mong" typeface="Mongolian Baiti"/>
-        <a:font script="Viet" typeface="Arial"/>
-        <a:font script="Uigh" typeface="Microsoft Uighur"/>
-        <a:font script="Geor" typeface="Sylfaen"/>
-        <a:font script="Armn" typeface="Arial"/>
-        <a:font script="Bugi" typeface="Leelawadee UI"/>
-        <a:font script="Bopo" typeface="Microsoft JhengHei"/>
-        <a:font script="Java" typeface="Javanese Text"/>
-        <a:font script="Lisu" typeface="Segoe UI"/>
-        <a:font script="Mymr" typeface="Myanmar Text"/>
-        <a:font script="Nkoo" typeface="Ebrima"/>
-        <a:font script="Olck" typeface="Nirmala UI"/>
-        <a:font script="Osma" typeface="Ebrima"/>
-        <a:font script="Phag" typeface="Phagspa"/>
-        <a:font script="Syrn" typeface="Estrangelo Edessa"/>
-        <a:font script="Syrj" typeface="Estrangelo Edessa"/>
-        <a:font script="Syre" typeface="Estrangelo Edessa"/>
-        <a:font script="Sora" typeface="Nirmala UI"/>
-        <a:font script="Tale" typeface="Microsoft Tai Le"/>
-        <a:font script="Talu" typeface="Microsoft New Tai Lue"/>
-        <a:font script="Tfng" typeface="Ebrima"/>
       </a:minorFont>
     </a:fontScheme>
-    <a:fmtScheme name="Office">
+    <a:fmtScheme name="Crop">
       <a:fillStyleLst>
         <a:solidFill>
           <a:schemeClr val="phClr"/>
@@ -1295,23 +3720,23 @@
           <a:gsLst>
             <a:gs pos="0">
               <a:schemeClr val="phClr">
+                <a:tint val="67000"/>
+                <a:satMod val="105000"/>
                 <a:lumMod val="110000"/>
-                <a:satMod val="105000"/>
-                <a:tint val="67000"/>
               </a:schemeClr>
             </a:gs>
             <a:gs pos="50000">
               <a:schemeClr val="phClr">
+                <a:tint val="73000"/>
+                <a:satMod val="103000"/>
                 <a:lumMod val="105000"/>
-                <a:satMod val="103000"/>
-                <a:tint val="73000"/>
               </a:schemeClr>
             </a:gs>
             <a:gs pos="100000">
               <a:schemeClr val="phClr">
+                <a:tint val="81000"/>
+                <a:satMod val="109000"/>
                 <a:lumMod val="105000"/>
-                <a:satMod val="109000"/>
-                <a:tint val="81000"/>
               </a:schemeClr>
             </a:gs>
           </a:gsLst>
@@ -1321,23 +3746,23 @@
           <a:gsLst>
             <a:gs pos="0">
               <a:schemeClr val="phClr">
+                <a:tint val="94000"/>
                 <a:satMod val="103000"/>
                 <a:lumMod val="102000"/>
-                <a:tint val="94000"/>
               </a:schemeClr>
             </a:gs>
             <a:gs pos="50000">
               <a:schemeClr val="phClr">
+                <a:shade val="100000"/>
                 <a:satMod val="110000"/>
                 <a:lumMod val="100000"/>
-                <a:shade val="100000"/>
               </a:schemeClr>
             </a:gs>
             <a:gs pos="100000">
               <a:schemeClr val="phClr">
+                <a:shade val="78000"/>
+                <a:satMod val="120000"/>
                 <a:lumMod val="99000"/>
-                <a:satMod val="120000"/>
-                <a:shade val="78000"/>
               </a:schemeClr>
             </a:gs>
           </a:gsLst>
@@ -1345,26 +3770,23 @@
         </a:gradFill>
       </a:fillStyleLst>
       <a:lnStyleLst>
-        <a:ln w="6350" cap="flat" cmpd="sng" algn="ctr">
+        <a:ln w="6350" cap="flat" cmpd="sng" algn="in">
           <a:solidFill>
             <a:schemeClr val="phClr"/>
           </a:solidFill>
           <a:prstDash val="solid"/>
-          <a:miter lim="800000"/>
         </a:ln>
-        <a:ln w="12700" cap="flat" cmpd="sng" algn="ctr">
+        <a:ln w="34925" cap="flat" cmpd="sng" algn="in">
           <a:solidFill>
             <a:schemeClr val="phClr"/>
           </a:solidFill>
           <a:prstDash val="solid"/>
-          <a:miter lim="800000"/>
         </a:ln>
-        <a:ln w="19050" cap="flat" cmpd="sng" algn="ctr">
+        <a:ln w="19050" cap="flat" cmpd="sng" algn="in">
           <a:solidFill>
             <a:schemeClr val="phClr"/>
           </a:solidFill>
           <a:prstDash val="solid"/>
-          <a:miter lim="800000"/>
         </a:ln>
       </a:lnStyleLst>
       <a:effectStyleLst>
@@ -1378,7 +3800,7 @@
           <a:effectLst>
             <a:outerShdw blurRad="57150" dist="19050" dir="5400000" algn="ctr" rotWithShape="0">
               <a:srgbClr val="000000">
-                <a:alpha val="63000"/>
+                <a:alpha val="35000"/>
               </a:srgbClr>
             </a:outerShdw>
           </a:effectLst>
@@ -1399,16 +3821,16 @@
             <a:gs pos="0">
               <a:schemeClr val="phClr">
                 <a:tint val="93000"/>
+                <a:shade val="98000"/>
                 <a:satMod val="150000"/>
-                <a:shade val="98000"/>
                 <a:lumMod val="102000"/>
               </a:schemeClr>
             </a:gs>
             <a:gs pos="50000">
               <a:schemeClr val="phClr">
                 <a:tint val="98000"/>
+                <a:shade val="90000"/>
                 <a:satMod val="130000"/>
-                <a:shade val="90000"/>
                 <a:lumMod val="103000"/>
               </a:schemeClr>
             </a:gs>
@@ -1428,8 +3850,20 @@
   <a:extraClrSchemeLst/>
   <a:extLst>
     <a:ext uri="{05A4C25C-085E-4340-85A3-A5531E510DB2}">
-      <thm15:themeFamily xmlns:thm15="http://schemas.microsoft.com/office/thememl/2012/main" name="Office Theme" id="{62F939B6-93AF-4DB8-9C6B-D6C7DFDC589F}" vid="{4A3C46E8-61CC-4603-A589-7422A47A8E4A}"/>
+      <thm15:themeFamily xmlns:thm15="http://schemas.microsoft.com/office/thememl/2012/main" name="Crop" id="{EC9488ED-E761-4D60-9AC4-764D1FE2C171}" vid="{CE19780C-D67D-4C13-9DE9-A52BC3BA51B4}"/>
     </a:ext>
   </a:extLst>
 </a:theme>
+</file>
+
+<file path=customXml/item1.xml><?xml version="1.0" encoding="utf-8"?>
+<b:Sources xmlns:b="http://schemas.openxmlformats.org/officeDocument/2006/bibliography" xmlns="http://schemas.openxmlformats.org/officeDocument/2006/bibliography" SelectedStyle="/APASixthEditionOfficeOnline.xsl" StyleName="APA" Version="6"/>
+</file>
+
+<file path=customXml/itemProps1.xml><?xml version="1.0" encoding="utf-8"?>
+<ds:datastoreItem xmlns:ds="http://schemas.openxmlformats.org/officeDocument/2006/customXml" ds:itemID="{2CF183F3-BCF8-7C45-BE4D-8FE84977083A}">
+  <ds:schemaRefs>
+    <ds:schemaRef ds:uri="http://schemas.openxmlformats.org/officeDocument/2006/bibliography"/>
+  </ds:schemaRefs>
+</ds:datastoreItem>
 </file>